--- a/РБНФ.docx
+++ b/РБНФ.docx
@@ -6,6 +6,26 @@
       <w:pPr>
         <w:spacing w:line="360" w:lineRule="auto"/>
         <w:ind w:left="709"/>
+        <w:jc w:val="center"/>
+        <w:rPr>
+          <w:rFonts w:ascii="Times New Roman" w:hAnsi="Times New Roman"/>
+          <w:sz w:val="28"/>
+          <w:szCs w:val="28"/>
+        </w:rPr>
+      </w:pPr>
+      <w:r>
+        <w:rPr>
+          <w:rFonts w:ascii="Times New Roman" w:hAnsi="Times New Roman"/>
+          <w:sz w:val="28"/>
+          <w:szCs w:val="28"/>
+        </w:rPr>
+        <w:t>ФПЗ</w:t>
+      </w:r>
+    </w:p>
+    <w:p>
+      <w:pPr>
+        <w:spacing w:line="360" w:lineRule="auto"/>
+        <w:ind w:left="709"/>
         <w:jc w:val="both"/>
         <w:rPr>
           <w:rFonts w:ascii="Times New Roman" w:hAnsi="Times New Roman"/>
@@ -13,6 +33,7 @@
           <w:szCs w:val="28"/>
         </w:rPr>
       </w:pPr>
+      <w:proofErr w:type="gramStart"/>
       <w:r>
         <w:rPr>
           <w:rFonts w:ascii="Times New Roman" w:hAnsi="Times New Roman"/>
@@ -37,7 +58,17 @@
           <w:szCs w:val="28"/>
           <w:lang w:val="en-US"/>
         </w:rPr>
-        <w:t>:= 0|1|2|3|4|5|6|7</w:t>
+        <w:t>:</w:t>
+      </w:r>
+      <w:proofErr w:type="gramEnd"/>
+      <w:r>
+        <w:rPr>
+          <w:rFonts w:ascii="Times New Roman" w:hAnsi="Times New Roman"/>
+          <w:sz w:val="28"/>
+          <w:szCs w:val="28"/>
+          <w:lang w:val="en-US"/>
+        </w:rPr>
+        <w:t>= 0|1|2|3|4|5|6|7</w:t>
       </w:r>
       <w:r>
         <w:rPr>
@@ -47,6 +78,93 @@
         </w:rPr>
         <w:t>.</w:t>
       </w:r>
+    </w:p>
+    <w:p>
+      <w:pPr>
+        <w:spacing w:line="360" w:lineRule="auto"/>
+        <w:ind w:left="709"/>
+        <w:jc w:val="both"/>
+        <w:rPr>
+          <w:rFonts w:ascii="Times New Roman" w:hAnsi="Times New Roman"/>
+          <w:sz w:val="28"/>
+          <w:szCs w:val="28"/>
+          <w:lang w:val="en-US"/>
+        </w:rPr>
+      </w:pPr>
+      <w:proofErr w:type="gramStart"/>
+      <w:r>
+        <w:rPr>
+          <w:rFonts w:ascii="Times New Roman" w:hAnsi="Times New Roman"/>
+          <w:sz w:val="28"/>
+          <w:szCs w:val="28"/>
+          <w:lang w:val="en-US"/>
+        </w:rPr>
+        <w:t>Integer :</w:t>
+      </w:r>
+      <w:proofErr w:type="gramEnd"/>
+      <w:r>
+        <w:rPr>
+          <w:rFonts w:ascii="Times New Roman" w:hAnsi="Times New Roman"/>
+          <w:sz w:val="28"/>
+          <w:szCs w:val="28"/>
+          <w:lang w:val="en-US"/>
+        </w:rPr>
+        <w:t>= {Digit}.</w:t>
+      </w:r>
+    </w:p>
+    <w:p>
+      <w:pPr>
+        <w:spacing w:line="360" w:lineRule="auto"/>
+        <w:ind w:left="709"/>
+        <w:jc w:val="both"/>
+        <w:rPr>
+          <w:rFonts w:ascii="Times New Roman" w:hAnsi="Times New Roman"/>
+          <w:sz w:val="28"/>
+          <w:szCs w:val="28"/>
+          <w:lang w:val="en-US"/>
+        </w:rPr>
+      </w:pPr>
+      <w:proofErr w:type="gramStart"/>
+      <w:r>
+        <w:rPr>
+          <w:rFonts w:ascii="Times New Roman" w:hAnsi="Times New Roman"/>
+          <w:sz w:val="28"/>
+          <w:szCs w:val="28"/>
+          <w:lang w:val="en-US"/>
+        </w:rPr>
+        <w:t>Real :</w:t>
+      </w:r>
+      <w:proofErr w:type="gramEnd"/>
+      <w:r>
+        <w:rPr>
+          <w:rFonts w:ascii="Times New Roman" w:hAnsi="Times New Roman"/>
+          <w:sz w:val="28"/>
+          <w:szCs w:val="28"/>
+          <w:lang w:val="en-US"/>
+        </w:rPr>
+        <w:t xml:space="preserve">= </w:t>
+      </w:r>
+      <w:r>
+        <w:rPr>
+          <w:rFonts w:ascii="Times New Roman" w:hAnsi="Times New Roman"/>
+          <w:sz w:val="28"/>
+          <w:szCs w:val="28"/>
+          <w:lang w:val="en-US"/>
+        </w:rPr>
+        <w:t>{Integer}|0,{Integer}|0.</w:t>
+      </w:r>
+    </w:p>
+    <w:p>
+      <w:pPr>
+        <w:spacing w:line="360" w:lineRule="auto"/>
+        <w:ind w:left="709"/>
+        <w:jc w:val="both"/>
+        <w:rPr>
+          <w:rFonts w:ascii="Times New Roman" w:hAnsi="Times New Roman"/>
+          <w:sz w:val="28"/>
+          <w:szCs w:val="28"/>
+        </w:rPr>
+      </w:pPr>
       <w:bookmarkStart w:id="0" w:name="_GoBack"/>
       <w:bookmarkEnd w:id="0"/>
     </w:p>
@@ -70,7 +188,7 @@
           <w:szCs w:val="28"/>
           <w:lang w:val="en-US"/>
         </w:rPr>
-        <w:t>Real :</w:t>
+        <w:t>X:{</w:t>
       </w:r>
       <w:proofErr w:type="gramEnd"/>
       <w:r>
@@ -80,61 +198,25 @@
           <w:szCs w:val="28"/>
           <w:lang w:val="en-US"/>
         </w:rPr>
-        <w:t>= {Digit}</w:t>
-      </w:r>
-      <w:r>
-        <w:rPr>
-          <w:rFonts w:ascii="Times New Roman" w:hAnsi="Times New Roman"/>
-          <w:sz w:val="28"/>
-          <w:szCs w:val="28"/>
-          <w:lang w:val="en-US"/>
-        </w:rPr>
-        <w:t xml:space="preserve"> , [ ‘</w:t>
-      </w:r>
-      <w:r>
-        <w:rPr>
-          <w:rFonts w:ascii="Times New Roman" w:hAnsi="Times New Roman"/>
-          <w:sz w:val="28"/>
-          <w:szCs w:val="28"/>
-          <w:lang w:val="en-US"/>
-        </w:rPr>
-        <w:t>,</w:t>
-      </w:r>
-      <w:r>
-        <w:rPr>
-          <w:rFonts w:ascii="Times New Roman" w:hAnsi="Times New Roman"/>
-          <w:sz w:val="28"/>
-          <w:szCs w:val="28"/>
-          <w:lang w:val="en-US"/>
-        </w:rPr>
-        <w:t xml:space="preserve">’ </w:t>
-      </w:r>
-      <w:r>
-        <w:rPr>
-          <w:rFonts w:ascii="Times New Roman" w:hAnsi="Times New Roman"/>
-          <w:sz w:val="28"/>
-          <w:szCs w:val="28"/>
-          <w:lang w:val="en-US"/>
-        </w:rPr>
-        <w:t>{Digit}</w:t>
-      </w:r>
-      <w:r>
-        <w:rPr>
-          <w:rFonts w:ascii="Times New Roman" w:hAnsi="Times New Roman"/>
-          <w:sz w:val="28"/>
-          <w:szCs w:val="28"/>
-          <w:lang w:val="en-US"/>
-        </w:rPr>
-        <w:t>]</w:t>
-      </w:r>
-      <w:r>
-        <w:rPr>
-          <w:rFonts w:ascii="Times New Roman" w:hAnsi="Times New Roman"/>
-          <w:sz w:val="28"/>
-          <w:szCs w:val="28"/>
-          <w:lang w:val="en-US"/>
-        </w:rPr>
-        <w:t>.</w:t>
+        <w:t xml:space="preserve"> A = </w:t>
+      </w:r>
+      <w:r>
+        <w:rPr>
+          <w:rFonts w:ascii="Times New Roman" w:hAnsi="Times New Roman"/>
+          <w:sz w:val="28"/>
+          <w:szCs w:val="28"/>
+          <w:lang w:val="en-US"/>
+        </w:rPr>
+        <w:t>Integer</w:t>
+      </w:r>
+      <w:r>
+        <w:rPr>
+          <w:rFonts w:ascii="Times New Roman" w:hAnsi="Times New Roman"/>
+          <w:sz w:val="28"/>
+          <w:szCs w:val="28"/>
+          <w:lang w:val="en-US"/>
+        </w:rPr>
+        <w:t xml:space="preserve">. </w:t>
       </w:r>
     </w:p>
     <w:p>
@@ -149,6 +231,15 @@
           <w:lang w:val="en-US"/>
         </w:rPr>
       </w:pPr>
+      <w:r>
+        <w:rPr>
+          <w:rFonts w:ascii="Times New Roman" w:hAnsi="Times New Roman"/>
+          <w:sz w:val="28"/>
+          <w:szCs w:val="28"/>
+          <w:lang w:val="en-US"/>
+        </w:rPr>
+        <w:t>B = Real</w:t>
+      </w:r>
       <w:proofErr w:type="gramStart"/>
       <w:r>
         <w:rPr>
@@ -157,48 +248,6 @@
           <w:szCs w:val="28"/>
           <w:lang w:val="en-US"/>
         </w:rPr>
-        <w:t>X:{</w:t>
-      </w:r>
-      <w:proofErr w:type="gramEnd"/>
-      <w:r>
-        <w:rPr>
-          <w:rFonts w:ascii="Times New Roman" w:hAnsi="Times New Roman"/>
-          <w:sz w:val="28"/>
-          <w:szCs w:val="28"/>
-          <w:lang w:val="en-US"/>
-        </w:rPr>
-        <w:t xml:space="preserve"> A = {Digit}. </w:t>
-      </w:r>
-    </w:p>
-    <w:p>
-      <w:pPr>
-        <w:spacing w:line="360" w:lineRule="auto"/>
-        <w:ind w:left="709"/>
-        <w:jc w:val="both"/>
-        <w:rPr>
-          <w:rFonts w:ascii="Times New Roman" w:hAnsi="Times New Roman"/>
-          <w:sz w:val="28"/>
-          <w:szCs w:val="28"/>
-          <w:lang w:val="en-US"/>
-        </w:rPr>
-      </w:pPr>
-      <w:r>
-        <w:rPr>
-          <w:rFonts w:ascii="Times New Roman" w:hAnsi="Times New Roman"/>
-          <w:sz w:val="28"/>
-          <w:szCs w:val="28"/>
-          <w:lang w:val="en-US"/>
-        </w:rPr>
-        <w:t>B = Real</w:t>
-      </w:r>
-      <w:proofErr w:type="gramStart"/>
-      <w:r>
-        <w:rPr>
-          <w:rFonts w:ascii="Times New Roman" w:hAnsi="Times New Roman"/>
-          <w:sz w:val="28"/>
-          <w:szCs w:val="28"/>
-          <w:lang w:val="en-US"/>
-        </w:rPr>
         <w:t>.</w:t>
       </w:r>
       <w:r>
@@ -206,6 +255,7 @@
           <w:rFonts w:ascii="Times New Roman" w:hAnsi="Times New Roman"/>
           <w:sz w:val="28"/>
           <w:szCs w:val="28"/>
+          <w:lang w:val="en-US"/>
         </w:rPr>
         <w:t xml:space="preserve"> </w:t>
       </w:r>
@@ -259,7 +309,16 @@
           <w:szCs w:val="28"/>
           <w:lang w:val="en-US"/>
         </w:rPr>
-        <w:t xml:space="preserve"> = {Digit}</w:t>
+        <w:t xml:space="preserve"> = </w:t>
+      </w:r>
+      <w:r>
+        <w:rPr>
+          <w:rFonts w:ascii="Times New Roman" w:hAnsi="Times New Roman"/>
+          <w:sz w:val="28"/>
+          <w:szCs w:val="28"/>
+          <w:lang w:val="en-US"/>
+        </w:rPr>
+        <w:t>Integer.</w:t>
       </w:r>
     </w:p>
     <w:p>

--- a/РБНФ.docx
+++ b/РБНФ.docx
@@ -31,6 +31,7 @@
           <w:rFonts w:ascii="Times New Roman" w:hAnsi="Times New Roman"/>
           <w:sz w:val="28"/>
           <w:szCs w:val="28"/>
+          <w:lang w:val="en-US"/>
         </w:rPr>
       </w:pPr>
       <w:proofErr w:type="gramStart"/>
@@ -41,13 +42,24 @@
           <w:szCs w:val="28"/>
           <w:lang w:val="en-US"/>
         </w:rPr>
-        <w:t>Digit</w:t>
-      </w:r>
-      <w:r>
-        <w:rPr>
-          <w:rFonts w:ascii="Times New Roman" w:hAnsi="Times New Roman"/>
-          <w:sz w:val="28"/>
-          <w:szCs w:val="28"/>
+        <w:t>X</w:t>
+      </w:r>
+      <w:r>
+        <w:rPr>
+          <w:rFonts w:ascii="Times New Roman" w:hAnsi="Times New Roman"/>
+          <w:sz w:val="28"/>
+          <w:szCs w:val="28"/>
+          <w:lang w:val="en-US"/>
+        </w:rPr>
+        <w:t>:{</w:t>
+      </w:r>
+      <w:proofErr w:type="gramEnd"/>
+      <w:r>
+        <w:rPr>
+          <w:rFonts w:ascii="Times New Roman" w:hAnsi="Times New Roman"/>
+          <w:sz w:val="28"/>
+          <w:szCs w:val="28"/>
+          <w:lang w:val="en-US"/>
         </w:rPr>
         <w:t xml:space="preserve"> </w:t>
       </w:r>
@@ -58,25 +70,70 @@
           <w:szCs w:val="28"/>
           <w:lang w:val="en-US"/>
         </w:rPr>
-        <w:t>:</w:t>
-      </w:r>
-      <w:proofErr w:type="gramEnd"/>
-      <w:r>
-        <w:rPr>
-          <w:rFonts w:ascii="Times New Roman" w:hAnsi="Times New Roman"/>
-          <w:sz w:val="28"/>
-          <w:szCs w:val="28"/>
-          <w:lang w:val="en-US"/>
-        </w:rPr>
-        <w:t>= 0|1|2|3|4|5|6|7</w:t>
-      </w:r>
-      <w:r>
-        <w:rPr>
-          <w:rFonts w:ascii="Times New Roman" w:hAnsi="Times New Roman"/>
-          <w:sz w:val="28"/>
-          <w:szCs w:val="28"/>
-        </w:rPr>
-        <w:t>.</w:t>
+        <w:t>&lt;</w:t>
+      </w:r>
+      <w:r>
+        <w:rPr>
+          <w:rFonts w:ascii="Times New Roman" w:hAnsi="Times New Roman"/>
+          <w:sz w:val="28"/>
+          <w:szCs w:val="28"/>
+          <w:lang w:val="en-US"/>
+        </w:rPr>
+        <w:t>f1</w:t>
+      </w:r>
+      <w:r>
+        <w:rPr>
+          <w:rFonts w:ascii="Times New Roman" w:hAnsi="Times New Roman"/>
+          <w:sz w:val="28"/>
+          <w:szCs w:val="28"/>
+          <w:lang w:val="en-US"/>
+        </w:rPr>
+        <w:t xml:space="preserve"> </w:t>
+      </w:r>
+      <w:r>
+        <w:rPr>
+          <w:rFonts w:ascii="Times New Roman" w:hAnsi="Times New Roman"/>
+          <w:sz w:val="28"/>
+          <w:szCs w:val="28"/>
+          <w:lang w:val="en-US"/>
+        </w:rPr>
+        <w:t>&gt; =  &lt;</w:t>
+      </w:r>
+      <w:r>
+        <w:rPr>
+          <w:rFonts w:ascii="Times New Roman" w:hAnsi="Times New Roman"/>
+          <w:sz w:val="28"/>
+          <w:szCs w:val="28"/>
+          <w:lang w:val="en-US"/>
+        </w:rPr>
+        <w:t>A</w:t>
+      </w:r>
+      <w:r>
+        <w:rPr>
+          <w:rFonts w:ascii="Times New Roman" w:hAnsi="Times New Roman"/>
+          <w:sz w:val="28"/>
+          <w:szCs w:val="28"/>
+          <w:lang w:val="en-US"/>
+        </w:rPr>
+        <w:t>&gt; &lt;</w:t>
+      </w:r>
+      <w:r>
+        <w:rPr>
+          <w:rFonts w:ascii="Times New Roman" w:hAnsi="Times New Roman"/>
+          <w:sz w:val="28"/>
+          <w:szCs w:val="28"/>
+          <w:lang w:val="en-US"/>
+        </w:rPr>
+        <w:t>B</w:t>
+      </w:r>
+      <w:r>
+        <w:rPr>
+          <w:rFonts w:ascii="Times New Roman" w:hAnsi="Times New Roman"/>
+          <w:sz w:val="28"/>
+          <w:szCs w:val="28"/>
+          <w:lang w:val="en-US"/>
+        </w:rPr>
+        <w:t>&gt;.</w:t>
       </w:r>
     </w:p>
     <w:p>
@@ -88,28 +145,72 @@
           <w:rFonts w:ascii="Times New Roman" w:hAnsi="Times New Roman"/>
           <w:sz w:val="28"/>
           <w:szCs w:val="28"/>
-          <w:lang w:val="en-US"/>
         </w:rPr>
       </w:pPr>
-      <w:proofErr w:type="gramStart"/>
-      <w:r>
-        <w:rPr>
-          <w:rFonts w:ascii="Times New Roman" w:hAnsi="Times New Roman"/>
-          <w:sz w:val="28"/>
-          <w:szCs w:val="28"/>
-          <w:lang w:val="en-US"/>
-        </w:rPr>
-        <w:t>Integer :</w:t>
-      </w:r>
-      <w:proofErr w:type="gramEnd"/>
-      <w:r>
-        <w:rPr>
-          <w:rFonts w:ascii="Times New Roman" w:hAnsi="Times New Roman"/>
-          <w:sz w:val="28"/>
-          <w:szCs w:val="28"/>
-          <w:lang w:val="en-US"/>
-        </w:rPr>
-        <w:t>= {Digit}.</w:t>
+      <w:r>
+        <w:rPr>
+          <w:rFonts w:ascii="Times New Roman" w:hAnsi="Times New Roman"/>
+          <w:sz w:val="28"/>
+          <w:szCs w:val="28"/>
+        </w:rPr>
+        <w:t>&lt;</w:t>
+      </w:r>
+      <w:r>
+        <w:rPr>
+          <w:rFonts w:ascii="Times New Roman" w:hAnsi="Times New Roman"/>
+          <w:sz w:val="28"/>
+          <w:szCs w:val="28"/>
+          <w:lang w:val="en-US"/>
+        </w:rPr>
+        <w:t>A</w:t>
+      </w:r>
+      <w:r>
+        <w:rPr>
+          <w:rFonts w:ascii="Times New Roman" w:hAnsi="Times New Roman"/>
+          <w:sz w:val="28"/>
+          <w:szCs w:val="28"/>
+        </w:rPr>
+        <w:t>&gt;</w:t>
+      </w:r>
+      <w:r>
+        <w:rPr>
+          <w:rFonts w:ascii="Times New Roman" w:hAnsi="Times New Roman"/>
+          <w:sz w:val="28"/>
+          <w:szCs w:val="28"/>
+        </w:rPr>
+        <w:t xml:space="preserve"> = </w:t>
+      </w:r>
+      <w:r>
+        <w:rPr>
+          <w:rFonts w:ascii="Times New Roman" w:hAnsi="Times New Roman"/>
+          <w:sz w:val="28"/>
+          <w:szCs w:val="28"/>
+        </w:rPr>
+        <w:t>&lt;</w:t>
+      </w:r>
+      <w:r>
+        <w:rPr>
+          <w:rFonts w:ascii="Times New Roman" w:hAnsi="Times New Roman"/>
+          <w:sz w:val="28"/>
+          <w:szCs w:val="28"/>
+        </w:rPr>
+        <w:t>число</w:t>
+      </w:r>
+      <w:r>
+        <w:rPr>
+          <w:rFonts w:ascii="Times New Roman" w:hAnsi="Times New Roman"/>
+          <w:sz w:val="28"/>
+          <w:szCs w:val="28"/>
+        </w:rPr>
+        <w:t>&gt;</w:t>
+      </w:r>
+      <w:r>
+        <w:rPr>
+          <w:rFonts w:ascii="Times New Roman" w:hAnsi="Times New Roman"/>
+          <w:sz w:val="28"/>
+          <w:szCs w:val="28"/>
+        </w:rPr>
+        <w:t xml:space="preserve">. </w:t>
       </w:r>
     </w:p>
     <w:p>
@@ -121,37 +222,140 @@
           <w:rFonts w:ascii="Times New Roman" w:hAnsi="Times New Roman"/>
           <w:sz w:val="28"/>
           <w:szCs w:val="28"/>
-          <w:lang w:val="en-US"/>
         </w:rPr>
       </w:pPr>
-      <w:proofErr w:type="gramStart"/>
-      <w:r>
-        <w:rPr>
-          <w:rFonts w:ascii="Times New Roman" w:hAnsi="Times New Roman"/>
-          <w:sz w:val="28"/>
-          <w:szCs w:val="28"/>
-          <w:lang w:val="en-US"/>
-        </w:rPr>
-        <w:t>Real :</w:t>
-      </w:r>
-      <w:proofErr w:type="gramEnd"/>
-      <w:r>
-        <w:rPr>
-          <w:rFonts w:ascii="Times New Roman" w:hAnsi="Times New Roman"/>
-          <w:sz w:val="28"/>
-          <w:szCs w:val="28"/>
-          <w:lang w:val="en-US"/>
-        </w:rPr>
-        <w:t xml:space="preserve">= </w:t>
-      </w:r>
-      <w:r>
-        <w:rPr>
-          <w:rFonts w:ascii="Times New Roman" w:hAnsi="Times New Roman"/>
-          <w:sz w:val="28"/>
-          <w:szCs w:val="28"/>
-          <w:lang w:val="en-US"/>
-        </w:rPr>
-        <w:t>{Integer}|0,{Integer}|0.</w:t>
+      <w:r>
+        <w:rPr>
+          <w:rFonts w:ascii="Times New Roman" w:hAnsi="Times New Roman"/>
+          <w:sz w:val="28"/>
+          <w:szCs w:val="28"/>
+        </w:rPr>
+        <w:t>&lt;</w:t>
+      </w:r>
+      <w:r>
+        <w:rPr>
+          <w:rFonts w:ascii="Times New Roman" w:hAnsi="Times New Roman"/>
+          <w:sz w:val="28"/>
+          <w:szCs w:val="28"/>
+          <w:lang w:val="en-US"/>
+        </w:rPr>
+        <w:t>B</w:t>
+      </w:r>
+      <w:r>
+        <w:rPr>
+          <w:rFonts w:ascii="Times New Roman" w:hAnsi="Times New Roman"/>
+          <w:sz w:val="28"/>
+          <w:szCs w:val="28"/>
+        </w:rPr>
+        <w:t>&gt;</w:t>
+      </w:r>
+      <w:r>
+        <w:rPr>
+          <w:rFonts w:ascii="Times New Roman" w:hAnsi="Times New Roman"/>
+          <w:sz w:val="28"/>
+          <w:szCs w:val="28"/>
+        </w:rPr>
+        <w:t xml:space="preserve"> = </w:t>
+      </w:r>
+      <w:r>
+        <w:rPr>
+          <w:rFonts w:ascii="Times New Roman" w:hAnsi="Times New Roman"/>
+          <w:sz w:val="28"/>
+          <w:szCs w:val="28"/>
+        </w:rPr>
+        <w:t>&lt;</w:t>
+      </w:r>
+      <w:r>
+        <w:rPr>
+          <w:rFonts w:ascii="Times New Roman" w:hAnsi="Times New Roman"/>
+          <w:sz w:val="28"/>
+          <w:szCs w:val="28"/>
+        </w:rPr>
+        <w:t>число</w:t>
+      </w:r>
+      <w:r>
+        <w:rPr>
+          <w:rFonts w:ascii="Times New Roman" w:hAnsi="Times New Roman"/>
+          <w:sz w:val="28"/>
+          <w:szCs w:val="28"/>
+        </w:rPr>
+        <w:t>&gt;</w:t>
+      </w:r>
+      <w:r>
+        <w:rPr>
+          <w:rFonts w:ascii="Times New Roman" w:hAnsi="Times New Roman"/>
+          <w:sz w:val="28"/>
+          <w:szCs w:val="28"/>
+        </w:rPr>
+        <w:t xml:space="preserve"> </w:t>
+      </w:r>
+      <w:r>
+        <w:rPr>
+          <w:rFonts w:ascii="Times New Roman" w:hAnsi="Times New Roman"/>
+          <w:sz w:val="28"/>
+          <w:szCs w:val="28"/>
+          <w:lang w:val="en-US"/>
+        </w:rPr>
+        <w:t>&lt;</w:t>
+      </w:r>
+      <w:r>
+        <w:rPr>
+          <w:rFonts w:ascii="Times New Roman" w:hAnsi="Times New Roman"/>
+          <w:sz w:val="28"/>
+          <w:szCs w:val="28"/>
+        </w:rPr>
+        <w:t>запятая</w:t>
+      </w:r>
+      <w:r>
+        <w:rPr>
+          <w:rFonts w:ascii="Times New Roman" w:hAnsi="Times New Roman"/>
+          <w:sz w:val="28"/>
+          <w:szCs w:val="28"/>
+          <w:lang w:val="en-US"/>
+        </w:rPr>
+        <w:t>&gt;</w:t>
+      </w:r>
+      <w:r>
+        <w:rPr>
+          <w:rFonts w:ascii="Times New Roman" w:hAnsi="Times New Roman"/>
+          <w:sz w:val="28"/>
+          <w:szCs w:val="28"/>
+        </w:rPr>
+        <w:t xml:space="preserve"> </w:t>
+      </w:r>
+      <w:r>
+        <w:rPr>
+          <w:rFonts w:ascii="Times New Roman" w:hAnsi="Times New Roman"/>
+          <w:sz w:val="28"/>
+          <w:szCs w:val="28"/>
+          <w:lang w:val="en-US"/>
+        </w:rPr>
+        <w:t>&lt;</w:t>
+      </w:r>
+      <w:r>
+        <w:rPr>
+          <w:rFonts w:ascii="Times New Roman" w:hAnsi="Times New Roman"/>
+          <w:sz w:val="28"/>
+          <w:szCs w:val="28"/>
+        </w:rPr>
+        <w:t>число</w:t>
+      </w:r>
+      <w:r>
+        <w:rPr>
+          <w:rFonts w:ascii="Times New Roman" w:hAnsi="Times New Roman"/>
+          <w:sz w:val="28"/>
+          <w:szCs w:val="28"/>
+          <w:lang w:val="en-US"/>
+        </w:rPr>
+        <w:t>&gt;</w:t>
+      </w:r>
+      <w:r>
+        <w:rPr>
+          <w:rFonts w:ascii="Times New Roman" w:hAnsi="Times New Roman"/>
+          <w:sz w:val="28"/>
+          <w:szCs w:val="28"/>
+        </w:rPr>
+        <w:t xml:space="preserve"> </w:t>
       </w:r>
     </w:p>
     <w:p>
@@ -163,8 +367,1494 @@
           <w:rFonts w:ascii="Times New Roman" w:hAnsi="Times New Roman"/>
           <w:sz w:val="28"/>
           <w:szCs w:val="28"/>
+          <w:lang w:val="en-US"/>
         </w:rPr>
       </w:pPr>
+      <w:r>
+        <w:rPr>
+          <w:rFonts w:ascii="Times New Roman" w:hAnsi="Times New Roman" w:hint="eastAsia"/>
+          <w:sz w:val="28"/>
+          <w:szCs w:val="28"/>
+        </w:rPr>
+        <w:t>&lt;</w:t>
+      </w:r>
+      <w:r>
+        <w:rPr>
+          <w:rFonts w:ascii="Times New Roman" w:hAnsi="Times New Roman"/>
+          <w:sz w:val="28"/>
+          <w:szCs w:val="28"/>
+        </w:rPr>
+        <w:t>запятая</w:t>
+      </w:r>
+      <w:r>
+        <w:rPr>
+          <w:rFonts w:ascii="Times New Roman" w:hAnsi="Times New Roman"/>
+          <w:sz w:val="28"/>
+          <w:szCs w:val="28"/>
+        </w:rPr>
+        <w:t>&gt;</w:t>
+      </w:r>
+      <w:r>
+        <w:rPr>
+          <w:rFonts w:ascii="Times New Roman" w:hAnsi="Times New Roman"/>
+          <w:sz w:val="28"/>
+          <w:szCs w:val="28"/>
+        </w:rPr>
+        <w:t xml:space="preserve"> = </w:t>
+      </w:r>
+      <w:proofErr w:type="gramStart"/>
+      <w:r>
+        <w:rPr>
+          <w:rFonts w:ascii="Times New Roman" w:hAnsi="Times New Roman"/>
+          <w:sz w:val="28"/>
+          <w:szCs w:val="28"/>
+        </w:rPr>
+        <w:t>‘</w:t>
+      </w:r>
+      <w:r>
+        <w:rPr>
+          <w:rFonts w:ascii="Times New Roman" w:hAnsi="Times New Roman"/>
+          <w:sz w:val="28"/>
+          <w:szCs w:val="28"/>
+          <w:lang w:val="en-US"/>
+        </w:rPr>
+        <w:t>,’</w:t>
+      </w:r>
+      <w:proofErr w:type="gramEnd"/>
+    </w:p>
+    <w:p>
+      <w:pPr>
+        <w:spacing w:line="360" w:lineRule="auto"/>
+        <w:ind w:left="709"/>
+        <w:jc w:val="both"/>
+        <w:rPr>
+          <w:rFonts w:ascii="Times New Roman" w:hAnsi="Times New Roman" w:hint="eastAsia"/>
+          <w:sz w:val="28"/>
+          <w:szCs w:val="28"/>
+          <w:lang w:val="en-US"/>
+        </w:rPr>
+      </w:pPr>
+      <w:r>
+        <w:rPr>
+          <w:rFonts w:ascii="Times New Roman" w:hAnsi="Times New Roman"/>
+          <w:sz w:val="28"/>
+          <w:szCs w:val="28"/>
+          <w:lang w:val="en-US"/>
+        </w:rPr>
+        <w:t>&lt;</w:t>
+      </w:r>
+      <w:r>
+        <w:rPr>
+          <w:rFonts w:ascii="Times New Roman" w:hAnsi="Times New Roman"/>
+          <w:sz w:val="28"/>
+          <w:szCs w:val="28"/>
+        </w:rPr>
+        <w:t>число</w:t>
+      </w:r>
+      <w:r>
+        <w:rPr>
+          <w:rFonts w:ascii="Times New Roman" w:hAnsi="Times New Roman"/>
+          <w:sz w:val="28"/>
+          <w:szCs w:val="28"/>
+          <w:lang w:val="en-US"/>
+        </w:rPr>
+        <w:t xml:space="preserve">&gt; = </w:t>
+      </w:r>
+      <w:r>
+        <w:rPr>
+          <w:rFonts w:ascii="Times New Roman" w:hAnsi="Times New Roman"/>
+          <w:sz w:val="28"/>
+          <w:szCs w:val="28"/>
+          <w:lang w:val="en-US"/>
+        </w:rPr>
+        <w:t>&lt;</w:t>
+      </w:r>
+      <w:r>
+        <w:rPr>
+          <w:rFonts w:ascii="Times New Roman" w:hAnsi="Times New Roman"/>
+          <w:sz w:val="28"/>
+          <w:szCs w:val="28"/>
+        </w:rPr>
+        <w:t>цифра</w:t>
+      </w:r>
+      <w:r>
+        <w:rPr>
+          <w:rFonts w:ascii="Times New Roman" w:hAnsi="Times New Roman"/>
+          <w:sz w:val="28"/>
+          <w:szCs w:val="28"/>
+          <w:lang w:val="en-US"/>
+        </w:rPr>
+        <w:t>&gt;{&lt;</w:t>
+      </w:r>
+      <w:r>
+        <w:rPr>
+          <w:rFonts w:ascii="Times New Roman" w:hAnsi="Times New Roman"/>
+          <w:sz w:val="28"/>
+          <w:szCs w:val="28"/>
+        </w:rPr>
+        <w:t>цифра</w:t>
+      </w:r>
+      <w:r>
+        <w:rPr>
+          <w:rFonts w:ascii="Times New Roman" w:hAnsi="Times New Roman"/>
+          <w:sz w:val="28"/>
+          <w:szCs w:val="28"/>
+          <w:lang w:val="en-US"/>
+        </w:rPr>
+        <w:t>&gt;}</w:t>
+      </w:r>
+      <w:r>
+        <w:rPr>
+          <w:rFonts w:ascii="Times New Roman" w:hAnsi="Times New Roman"/>
+          <w:sz w:val="28"/>
+          <w:szCs w:val="28"/>
+          <w:lang w:val="en-US"/>
+        </w:rPr>
+        <w:t>.</w:t>
+      </w:r>
+      <w:r>
+        <w:rPr>
+          <w:rFonts w:ascii="Times New Roman" w:hAnsi="Times New Roman"/>
+          <w:sz w:val="28"/>
+          <w:szCs w:val="28"/>
+          <w:lang w:val="en-US"/>
+        </w:rPr>
+        <w:t xml:space="preserve"> </w:t>
+      </w:r>
+    </w:p>
+    <w:p>
+      <w:pPr>
+        <w:spacing w:line="360" w:lineRule="auto"/>
+        <w:ind w:left="709"/>
+        <w:jc w:val="both"/>
+        <w:rPr>
+          <w:rFonts w:ascii="Times New Roman" w:hAnsi="Times New Roman"/>
+          <w:sz w:val="28"/>
+          <w:szCs w:val="28"/>
+          <w:lang w:val="en-US"/>
+        </w:rPr>
+      </w:pPr>
+      <w:r>
+        <w:rPr>
+          <w:rFonts w:ascii="Times New Roman" w:hAnsi="Times New Roman"/>
+          <w:sz w:val="28"/>
+          <w:szCs w:val="28"/>
+          <w:lang w:val="en-US"/>
+        </w:rPr>
+        <w:t>&lt;</w:t>
+      </w:r>
+      <w:r>
+        <w:rPr>
+          <w:rFonts w:ascii="Times New Roman" w:hAnsi="Times New Roman"/>
+          <w:sz w:val="28"/>
+          <w:szCs w:val="28"/>
+        </w:rPr>
+        <w:t>цифра</w:t>
+      </w:r>
+      <w:r>
+        <w:rPr>
+          <w:rFonts w:ascii="Times New Roman" w:hAnsi="Times New Roman"/>
+          <w:sz w:val="28"/>
+          <w:szCs w:val="28"/>
+          <w:lang w:val="en-US"/>
+        </w:rPr>
+        <w:t xml:space="preserve">&gt; = </w:t>
+      </w:r>
+      <w:r>
+        <w:rPr>
+          <w:rFonts w:ascii="Times New Roman" w:hAnsi="Times New Roman"/>
+          <w:sz w:val="28"/>
+          <w:szCs w:val="28"/>
+          <w:lang w:val="en-US"/>
+        </w:rPr>
+        <w:t>‘</w:t>
+      </w:r>
+      <w:r>
+        <w:rPr>
+          <w:rFonts w:ascii="Times New Roman" w:hAnsi="Times New Roman"/>
+          <w:sz w:val="28"/>
+          <w:szCs w:val="28"/>
+          <w:lang w:val="en-US"/>
+        </w:rPr>
+        <w:t>0</w:t>
+      </w:r>
+      <w:r>
+        <w:rPr>
+          <w:rFonts w:ascii="Times New Roman" w:hAnsi="Times New Roman"/>
+          <w:sz w:val="28"/>
+          <w:szCs w:val="28"/>
+          <w:lang w:val="en-US"/>
+        </w:rPr>
+        <w:t>’</w:t>
+      </w:r>
+      <w:r>
+        <w:rPr>
+          <w:rFonts w:ascii="Times New Roman" w:hAnsi="Times New Roman"/>
+          <w:sz w:val="28"/>
+          <w:szCs w:val="28"/>
+          <w:lang w:val="en-US"/>
+        </w:rPr>
+        <w:t>|</w:t>
+      </w:r>
+      <w:r>
+        <w:rPr>
+          <w:rFonts w:ascii="Times New Roman" w:hAnsi="Times New Roman"/>
+          <w:sz w:val="28"/>
+          <w:szCs w:val="28"/>
+          <w:lang w:val="en-US"/>
+        </w:rPr>
+        <w:t>’</w:t>
+      </w:r>
+      <w:r>
+        <w:rPr>
+          <w:rFonts w:ascii="Times New Roman" w:hAnsi="Times New Roman"/>
+          <w:sz w:val="28"/>
+          <w:szCs w:val="28"/>
+          <w:lang w:val="en-US"/>
+        </w:rPr>
+        <w:t>1</w:t>
+      </w:r>
+      <w:r>
+        <w:rPr>
+          <w:rFonts w:ascii="Times New Roman" w:hAnsi="Times New Roman"/>
+          <w:sz w:val="28"/>
+          <w:szCs w:val="28"/>
+          <w:lang w:val="en-US"/>
+        </w:rPr>
+        <w:t>’</w:t>
+      </w:r>
+      <w:r>
+        <w:rPr>
+          <w:rFonts w:ascii="Times New Roman" w:hAnsi="Times New Roman"/>
+          <w:sz w:val="28"/>
+          <w:szCs w:val="28"/>
+          <w:lang w:val="en-US"/>
+        </w:rPr>
+        <w:t>|</w:t>
+      </w:r>
+      <w:r>
+        <w:rPr>
+          <w:rFonts w:ascii="Times New Roman" w:hAnsi="Times New Roman"/>
+          <w:sz w:val="28"/>
+          <w:szCs w:val="28"/>
+          <w:lang w:val="en-US"/>
+        </w:rPr>
+        <w:t>’</w:t>
+      </w:r>
+      <w:r>
+        <w:rPr>
+          <w:rFonts w:ascii="Times New Roman" w:hAnsi="Times New Roman"/>
+          <w:sz w:val="28"/>
+          <w:szCs w:val="28"/>
+          <w:lang w:val="en-US"/>
+        </w:rPr>
+        <w:t>2</w:t>
+      </w:r>
+      <w:r>
+        <w:rPr>
+          <w:rFonts w:ascii="Times New Roman" w:hAnsi="Times New Roman"/>
+          <w:sz w:val="28"/>
+          <w:szCs w:val="28"/>
+          <w:lang w:val="en-US"/>
+        </w:rPr>
+        <w:t>’</w:t>
+      </w:r>
+      <w:r>
+        <w:rPr>
+          <w:rFonts w:ascii="Times New Roman" w:hAnsi="Times New Roman"/>
+          <w:sz w:val="28"/>
+          <w:szCs w:val="28"/>
+          <w:lang w:val="en-US"/>
+        </w:rPr>
+        <w:t>|</w:t>
+      </w:r>
+      <w:r>
+        <w:rPr>
+          <w:rFonts w:ascii="Times New Roman" w:hAnsi="Times New Roman"/>
+          <w:sz w:val="28"/>
+          <w:szCs w:val="28"/>
+          <w:lang w:val="en-US"/>
+        </w:rPr>
+        <w:t>’</w:t>
+      </w:r>
+      <w:r>
+        <w:rPr>
+          <w:rFonts w:ascii="Times New Roman" w:hAnsi="Times New Roman"/>
+          <w:sz w:val="28"/>
+          <w:szCs w:val="28"/>
+          <w:lang w:val="en-US"/>
+        </w:rPr>
+        <w:t>3</w:t>
+      </w:r>
+      <w:r>
+        <w:rPr>
+          <w:rFonts w:ascii="Times New Roman" w:hAnsi="Times New Roman"/>
+          <w:sz w:val="28"/>
+          <w:szCs w:val="28"/>
+          <w:lang w:val="en-US"/>
+        </w:rPr>
+        <w:t>’</w:t>
+      </w:r>
+      <w:r>
+        <w:rPr>
+          <w:rFonts w:ascii="Times New Roman" w:hAnsi="Times New Roman"/>
+          <w:sz w:val="28"/>
+          <w:szCs w:val="28"/>
+          <w:lang w:val="en-US"/>
+        </w:rPr>
+        <w:t>|</w:t>
+      </w:r>
+      <w:r>
+        <w:rPr>
+          <w:rFonts w:ascii="Times New Roman" w:hAnsi="Times New Roman"/>
+          <w:sz w:val="28"/>
+          <w:szCs w:val="28"/>
+          <w:lang w:val="en-US"/>
+        </w:rPr>
+        <w:t>’</w:t>
+      </w:r>
+      <w:r>
+        <w:rPr>
+          <w:rFonts w:ascii="Times New Roman" w:hAnsi="Times New Roman"/>
+          <w:sz w:val="28"/>
+          <w:szCs w:val="28"/>
+          <w:lang w:val="en-US"/>
+        </w:rPr>
+        <w:t>4</w:t>
+      </w:r>
+      <w:r>
+        <w:rPr>
+          <w:rFonts w:ascii="Times New Roman" w:hAnsi="Times New Roman"/>
+          <w:sz w:val="28"/>
+          <w:szCs w:val="28"/>
+          <w:lang w:val="en-US"/>
+        </w:rPr>
+        <w:t>’</w:t>
+      </w:r>
+      <w:r>
+        <w:rPr>
+          <w:rFonts w:ascii="Times New Roman" w:hAnsi="Times New Roman"/>
+          <w:sz w:val="28"/>
+          <w:szCs w:val="28"/>
+          <w:lang w:val="en-US"/>
+        </w:rPr>
+        <w:t>|</w:t>
+      </w:r>
+      <w:r>
+        <w:rPr>
+          <w:rFonts w:ascii="Times New Roman" w:hAnsi="Times New Roman"/>
+          <w:sz w:val="28"/>
+          <w:szCs w:val="28"/>
+          <w:lang w:val="en-US"/>
+        </w:rPr>
+        <w:t>’</w:t>
+      </w:r>
+      <w:r>
+        <w:rPr>
+          <w:rFonts w:ascii="Times New Roman" w:hAnsi="Times New Roman"/>
+          <w:sz w:val="28"/>
+          <w:szCs w:val="28"/>
+          <w:lang w:val="en-US"/>
+        </w:rPr>
+        <w:t>5</w:t>
+      </w:r>
+      <w:r>
+        <w:rPr>
+          <w:rFonts w:ascii="Times New Roman" w:hAnsi="Times New Roman"/>
+          <w:sz w:val="28"/>
+          <w:szCs w:val="28"/>
+          <w:lang w:val="en-US"/>
+        </w:rPr>
+        <w:t>’</w:t>
+      </w:r>
+      <w:r>
+        <w:rPr>
+          <w:rFonts w:ascii="Times New Roman" w:hAnsi="Times New Roman"/>
+          <w:sz w:val="28"/>
+          <w:szCs w:val="28"/>
+          <w:lang w:val="en-US"/>
+        </w:rPr>
+        <w:t>|</w:t>
+      </w:r>
+      <w:r>
+        <w:rPr>
+          <w:rFonts w:ascii="Times New Roman" w:hAnsi="Times New Roman"/>
+          <w:sz w:val="28"/>
+          <w:szCs w:val="28"/>
+          <w:lang w:val="en-US"/>
+        </w:rPr>
+        <w:t>’</w:t>
+      </w:r>
+      <w:r>
+        <w:rPr>
+          <w:rFonts w:ascii="Times New Roman" w:hAnsi="Times New Roman"/>
+          <w:sz w:val="28"/>
+          <w:szCs w:val="28"/>
+          <w:lang w:val="en-US"/>
+        </w:rPr>
+        <w:t>6</w:t>
+      </w:r>
+      <w:r>
+        <w:rPr>
+          <w:rFonts w:ascii="Times New Roman" w:hAnsi="Times New Roman"/>
+          <w:sz w:val="28"/>
+          <w:szCs w:val="28"/>
+          <w:lang w:val="en-US"/>
+        </w:rPr>
+        <w:t>’</w:t>
+      </w:r>
+      <w:r>
+        <w:rPr>
+          <w:rFonts w:ascii="Times New Roman" w:hAnsi="Times New Roman"/>
+          <w:sz w:val="28"/>
+          <w:szCs w:val="28"/>
+          <w:lang w:val="en-US"/>
+        </w:rPr>
+        <w:t>|</w:t>
+      </w:r>
+      <w:r>
+        <w:rPr>
+          <w:rFonts w:ascii="Times New Roman" w:hAnsi="Times New Roman"/>
+          <w:sz w:val="28"/>
+          <w:szCs w:val="28"/>
+          <w:lang w:val="en-US"/>
+        </w:rPr>
+        <w:t>’</w:t>
+      </w:r>
+      <w:r>
+        <w:rPr>
+          <w:rFonts w:ascii="Times New Roman" w:hAnsi="Times New Roman"/>
+          <w:sz w:val="28"/>
+          <w:szCs w:val="28"/>
+          <w:lang w:val="en-US"/>
+        </w:rPr>
+        <w:t>7</w:t>
+      </w:r>
+      <w:r>
+        <w:rPr>
+          <w:rFonts w:ascii="Times New Roman" w:hAnsi="Times New Roman"/>
+          <w:sz w:val="28"/>
+          <w:szCs w:val="28"/>
+          <w:lang w:val="en-US"/>
+        </w:rPr>
+        <w:t>’</w:t>
+      </w:r>
+      <w:r>
+        <w:rPr>
+          <w:rFonts w:ascii="Times New Roman" w:hAnsi="Times New Roman"/>
+          <w:sz w:val="28"/>
+          <w:szCs w:val="28"/>
+          <w:lang w:val="en-US"/>
+        </w:rPr>
+        <w:t>.</w:t>
+      </w:r>
+    </w:p>
+    <w:p>
+      <w:pPr>
+        <w:spacing w:line="360" w:lineRule="auto"/>
+        <w:ind w:left="709"/>
+        <w:jc w:val="both"/>
+        <w:rPr>
+          <w:rFonts w:ascii="Times New Roman" w:hAnsi="Times New Roman"/>
+          <w:sz w:val="28"/>
+          <w:szCs w:val="28"/>
+          <w:lang w:val="en-US"/>
+        </w:rPr>
+      </w:pPr>
+      <w:r>
+        <w:rPr>
+          <w:rFonts w:ascii="Times New Roman" w:hAnsi="Times New Roman"/>
+          <w:sz w:val="28"/>
+          <w:szCs w:val="28"/>
+          <w:lang w:val="en-US"/>
+        </w:rPr>
+        <w:t>&lt;</w:t>
+      </w:r>
+      <w:proofErr w:type="spellStart"/>
+      <w:r>
+        <w:rPr>
+          <w:rFonts w:ascii="Times New Roman" w:hAnsi="Times New Roman"/>
+          <w:sz w:val="28"/>
+          <w:szCs w:val="28"/>
+        </w:rPr>
+        <w:t>знач</w:t>
+      </w:r>
+      <w:proofErr w:type="spellEnd"/>
+      <w:r>
+        <w:rPr>
+          <w:rFonts w:ascii="Times New Roman" w:hAnsi="Times New Roman"/>
+          <w:sz w:val="28"/>
+          <w:szCs w:val="28"/>
+          <w:lang w:val="en-US"/>
+        </w:rPr>
+        <w:t xml:space="preserve"> </w:t>
+      </w:r>
+      <w:r>
+        <w:rPr>
+          <w:rFonts w:ascii="Times New Roman" w:hAnsi="Times New Roman"/>
+          <w:sz w:val="28"/>
+          <w:szCs w:val="28"/>
+        </w:rPr>
+        <w:t>цифра</w:t>
+      </w:r>
+      <w:r>
+        <w:rPr>
+          <w:rFonts w:ascii="Times New Roman" w:hAnsi="Times New Roman"/>
+          <w:sz w:val="28"/>
+          <w:szCs w:val="28"/>
+          <w:lang w:val="en-US"/>
+        </w:rPr>
+        <w:t xml:space="preserve">&gt; = = </w:t>
+      </w:r>
+      <w:r>
+        <w:rPr>
+          <w:rFonts w:ascii="Times New Roman" w:hAnsi="Times New Roman"/>
+          <w:sz w:val="28"/>
+          <w:szCs w:val="28"/>
+          <w:lang w:val="en-US"/>
+        </w:rPr>
+        <w:t>‘</w:t>
+      </w:r>
+      <w:r>
+        <w:rPr>
+          <w:rFonts w:ascii="Times New Roman" w:hAnsi="Times New Roman"/>
+          <w:sz w:val="28"/>
+          <w:szCs w:val="28"/>
+          <w:lang w:val="en-US"/>
+        </w:rPr>
+        <w:t>1</w:t>
+      </w:r>
+      <w:r>
+        <w:rPr>
+          <w:rFonts w:ascii="Times New Roman" w:hAnsi="Times New Roman"/>
+          <w:sz w:val="28"/>
+          <w:szCs w:val="28"/>
+          <w:lang w:val="en-US"/>
+        </w:rPr>
+        <w:t>’</w:t>
+      </w:r>
+      <w:r>
+        <w:rPr>
+          <w:rFonts w:ascii="Times New Roman" w:hAnsi="Times New Roman"/>
+          <w:sz w:val="28"/>
+          <w:szCs w:val="28"/>
+          <w:lang w:val="en-US"/>
+        </w:rPr>
+        <w:t>|</w:t>
+      </w:r>
+      <w:r>
+        <w:rPr>
+          <w:rFonts w:ascii="Times New Roman" w:hAnsi="Times New Roman"/>
+          <w:sz w:val="28"/>
+          <w:szCs w:val="28"/>
+          <w:lang w:val="en-US"/>
+        </w:rPr>
+        <w:t>’</w:t>
+      </w:r>
+      <w:r>
+        <w:rPr>
+          <w:rFonts w:ascii="Times New Roman" w:hAnsi="Times New Roman"/>
+          <w:sz w:val="28"/>
+          <w:szCs w:val="28"/>
+          <w:lang w:val="en-US"/>
+        </w:rPr>
+        <w:t>2</w:t>
+      </w:r>
+      <w:r>
+        <w:rPr>
+          <w:rFonts w:ascii="Times New Roman" w:hAnsi="Times New Roman"/>
+          <w:sz w:val="28"/>
+          <w:szCs w:val="28"/>
+          <w:lang w:val="en-US"/>
+        </w:rPr>
+        <w:t>’</w:t>
+      </w:r>
+      <w:r>
+        <w:rPr>
+          <w:rFonts w:ascii="Times New Roman" w:hAnsi="Times New Roman"/>
+          <w:sz w:val="28"/>
+          <w:szCs w:val="28"/>
+          <w:lang w:val="en-US"/>
+        </w:rPr>
+        <w:t>|</w:t>
+      </w:r>
+      <w:r>
+        <w:rPr>
+          <w:rFonts w:ascii="Times New Roman" w:hAnsi="Times New Roman"/>
+          <w:sz w:val="28"/>
+          <w:szCs w:val="28"/>
+          <w:lang w:val="en-US"/>
+        </w:rPr>
+        <w:t>’</w:t>
+      </w:r>
+      <w:r>
+        <w:rPr>
+          <w:rFonts w:ascii="Times New Roman" w:hAnsi="Times New Roman"/>
+          <w:sz w:val="28"/>
+          <w:szCs w:val="28"/>
+          <w:lang w:val="en-US"/>
+        </w:rPr>
+        <w:t>3</w:t>
+      </w:r>
+      <w:r>
+        <w:rPr>
+          <w:rFonts w:ascii="Times New Roman" w:hAnsi="Times New Roman"/>
+          <w:sz w:val="28"/>
+          <w:szCs w:val="28"/>
+          <w:lang w:val="en-US"/>
+        </w:rPr>
+        <w:t>’</w:t>
+      </w:r>
+      <w:r>
+        <w:rPr>
+          <w:rFonts w:ascii="Times New Roman" w:hAnsi="Times New Roman"/>
+          <w:sz w:val="28"/>
+          <w:szCs w:val="28"/>
+          <w:lang w:val="en-US"/>
+        </w:rPr>
+        <w:t>|</w:t>
+      </w:r>
+      <w:r>
+        <w:rPr>
+          <w:rFonts w:ascii="Times New Roman" w:hAnsi="Times New Roman"/>
+          <w:sz w:val="28"/>
+          <w:szCs w:val="28"/>
+          <w:lang w:val="en-US"/>
+        </w:rPr>
+        <w:t>’</w:t>
+      </w:r>
+      <w:r>
+        <w:rPr>
+          <w:rFonts w:ascii="Times New Roman" w:hAnsi="Times New Roman"/>
+          <w:sz w:val="28"/>
+          <w:szCs w:val="28"/>
+          <w:lang w:val="en-US"/>
+        </w:rPr>
+        <w:t>4</w:t>
+      </w:r>
+      <w:r>
+        <w:rPr>
+          <w:rFonts w:ascii="Times New Roman" w:hAnsi="Times New Roman"/>
+          <w:sz w:val="28"/>
+          <w:szCs w:val="28"/>
+          <w:lang w:val="en-US"/>
+        </w:rPr>
+        <w:t>’</w:t>
+      </w:r>
+      <w:r>
+        <w:rPr>
+          <w:rFonts w:ascii="Times New Roman" w:hAnsi="Times New Roman"/>
+          <w:sz w:val="28"/>
+          <w:szCs w:val="28"/>
+          <w:lang w:val="en-US"/>
+        </w:rPr>
+        <w:t>|</w:t>
+      </w:r>
+      <w:r>
+        <w:rPr>
+          <w:rFonts w:ascii="Times New Roman" w:hAnsi="Times New Roman"/>
+          <w:sz w:val="28"/>
+          <w:szCs w:val="28"/>
+          <w:lang w:val="en-US"/>
+        </w:rPr>
+        <w:t>’</w:t>
+      </w:r>
+      <w:r>
+        <w:rPr>
+          <w:rFonts w:ascii="Times New Roman" w:hAnsi="Times New Roman"/>
+          <w:sz w:val="28"/>
+          <w:szCs w:val="28"/>
+          <w:lang w:val="en-US"/>
+        </w:rPr>
+        <w:t>5</w:t>
+      </w:r>
+      <w:r>
+        <w:rPr>
+          <w:rFonts w:ascii="Times New Roman" w:hAnsi="Times New Roman"/>
+          <w:sz w:val="28"/>
+          <w:szCs w:val="28"/>
+          <w:lang w:val="en-US"/>
+        </w:rPr>
+        <w:t>’</w:t>
+      </w:r>
+      <w:r>
+        <w:rPr>
+          <w:rFonts w:ascii="Times New Roman" w:hAnsi="Times New Roman"/>
+          <w:sz w:val="28"/>
+          <w:szCs w:val="28"/>
+          <w:lang w:val="en-US"/>
+        </w:rPr>
+        <w:t>|</w:t>
+      </w:r>
+      <w:r>
+        <w:rPr>
+          <w:rFonts w:ascii="Times New Roman" w:hAnsi="Times New Roman"/>
+          <w:sz w:val="28"/>
+          <w:szCs w:val="28"/>
+          <w:lang w:val="en-US"/>
+        </w:rPr>
+        <w:t>’</w:t>
+      </w:r>
+      <w:r>
+        <w:rPr>
+          <w:rFonts w:ascii="Times New Roman" w:hAnsi="Times New Roman"/>
+          <w:sz w:val="28"/>
+          <w:szCs w:val="28"/>
+          <w:lang w:val="en-US"/>
+        </w:rPr>
+        <w:t>6</w:t>
+      </w:r>
+      <w:r>
+        <w:rPr>
+          <w:rFonts w:ascii="Times New Roman" w:hAnsi="Times New Roman"/>
+          <w:sz w:val="28"/>
+          <w:szCs w:val="28"/>
+          <w:lang w:val="en-US"/>
+        </w:rPr>
+        <w:t>’</w:t>
+      </w:r>
+      <w:r>
+        <w:rPr>
+          <w:rFonts w:ascii="Times New Roman" w:hAnsi="Times New Roman"/>
+          <w:sz w:val="28"/>
+          <w:szCs w:val="28"/>
+          <w:lang w:val="en-US"/>
+        </w:rPr>
+        <w:t>|</w:t>
+      </w:r>
+      <w:r>
+        <w:rPr>
+          <w:rFonts w:ascii="Times New Roman" w:hAnsi="Times New Roman"/>
+          <w:sz w:val="28"/>
+          <w:szCs w:val="28"/>
+          <w:lang w:val="en-US"/>
+        </w:rPr>
+        <w:t>’</w:t>
+      </w:r>
+      <w:r>
+        <w:rPr>
+          <w:rFonts w:ascii="Times New Roman" w:hAnsi="Times New Roman"/>
+          <w:sz w:val="28"/>
+          <w:szCs w:val="28"/>
+          <w:lang w:val="en-US"/>
+        </w:rPr>
+        <w:t>7</w:t>
+      </w:r>
+      <w:r>
+        <w:rPr>
+          <w:rFonts w:ascii="Times New Roman" w:hAnsi="Times New Roman"/>
+          <w:sz w:val="28"/>
+          <w:szCs w:val="28"/>
+          <w:lang w:val="en-US"/>
+        </w:rPr>
+        <w:t>’</w:t>
+      </w:r>
+      <w:r>
+        <w:rPr>
+          <w:rFonts w:ascii="Times New Roman" w:hAnsi="Times New Roman"/>
+          <w:sz w:val="28"/>
+          <w:szCs w:val="28"/>
+          <w:lang w:val="en-US"/>
+        </w:rPr>
+        <w:t>.</w:t>
+      </w:r>
+    </w:p>
+    <w:p>
+      <w:pPr>
+        <w:spacing w:line="360" w:lineRule="auto"/>
+        <w:ind w:left="709"/>
+        <w:jc w:val="both"/>
+        <w:rPr>
+          <w:rFonts w:ascii="Times New Roman" w:hAnsi="Times New Roman"/>
+          <w:sz w:val="28"/>
+          <w:szCs w:val="28"/>
+        </w:rPr>
+      </w:pPr>
+      <w:r>
+        <w:rPr>
+          <w:rFonts w:ascii="Times New Roman" w:hAnsi="Times New Roman"/>
+          <w:sz w:val="28"/>
+          <w:szCs w:val="28"/>
+        </w:rPr>
+        <w:t xml:space="preserve">В записи </w:t>
+      </w:r>
+      <w:r>
+        <w:rPr>
+          <w:rFonts w:ascii="Times New Roman" w:hAnsi="Times New Roman"/>
+          <w:sz w:val="28"/>
+          <w:szCs w:val="28"/>
+        </w:rPr>
+        <w:t>&lt;</w:t>
+      </w:r>
+      <w:r>
+        <w:rPr>
+          <w:rFonts w:ascii="Times New Roman" w:hAnsi="Times New Roman"/>
+          <w:sz w:val="28"/>
+          <w:szCs w:val="28"/>
+        </w:rPr>
+        <w:t>числа</w:t>
+      </w:r>
+      <w:r>
+        <w:rPr>
+          <w:rFonts w:ascii="Times New Roman" w:hAnsi="Times New Roman"/>
+          <w:sz w:val="28"/>
+          <w:szCs w:val="28"/>
+        </w:rPr>
+        <w:t>&gt;</w:t>
+      </w:r>
+      <w:r>
+        <w:rPr>
+          <w:rFonts w:ascii="Times New Roman" w:hAnsi="Times New Roman"/>
+          <w:sz w:val="28"/>
+          <w:szCs w:val="28"/>
+        </w:rPr>
+        <w:t xml:space="preserve"> не более</w:t>
+      </w:r>
+      <w:r>
+        <w:rPr>
+          <w:rFonts w:ascii="Times New Roman" w:hAnsi="Times New Roman"/>
+          <w:sz w:val="28"/>
+          <w:szCs w:val="28"/>
+        </w:rPr>
+        <w:t xml:space="preserve"> 200 &lt;</w:t>
+      </w:r>
+      <w:r>
+        <w:rPr>
+          <w:rFonts w:ascii="Times New Roman" w:hAnsi="Times New Roman"/>
+          <w:sz w:val="28"/>
+          <w:szCs w:val="28"/>
+        </w:rPr>
+        <w:t>цифр</w:t>
+      </w:r>
+      <w:proofErr w:type="gramStart"/>
+      <w:r>
+        <w:rPr>
+          <w:rFonts w:ascii="Times New Roman" w:hAnsi="Times New Roman"/>
+          <w:sz w:val="28"/>
+          <w:szCs w:val="28"/>
+        </w:rPr>
+        <w:t>&gt;</w:t>
+      </w:r>
+      <w:r>
+        <w:rPr>
+          <w:rFonts w:ascii="Times New Roman" w:hAnsi="Times New Roman"/>
+          <w:sz w:val="28"/>
+          <w:szCs w:val="28"/>
+        </w:rPr>
+        <w:t xml:space="preserve"> </w:t>
+      </w:r>
+      <w:r>
+        <w:rPr>
+          <w:rFonts w:ascii="Times New Roman" w:hAnsi="Times New Roman"/>
+          <w:sz w:val="28"/>
+          <w:szCs w:val="28"/>
+        </w:rPr>
+        <w:t>}</w:t>
+      </w:r>
+      <w:proofErr w:type="gramEnd"/>
+    </w:p>
+    <w:p>
+      <w:pPr>
+        <w:spacing w:line="360" w:lineRule="auto"/>
+        <w:ind w:left="709"/>
+        <w:jc w:val="both"/>
+        <w:rPr>
+          <w:rFonts w:ascii="Times New Roman" w:hAnsi="Times New Roman"/>
+          <w:sz w:val="28"/>
+          <w:szCs w:val="28"/>
+        </w:rPr>
+      </w:pPr>
+      <w:r>
+        <w:rPr>
+          <w:rFonts w:ascii="Times New Roman" w:hAnsi="Times New Roman"/>
+          <w:sz w:val="28"/>
+          <w:szCs w:val="28"/>
+          <w:lang w:val="en-US"/>
+        </w:rPr>
+        <w:t>Y</w:t>
+      </w:r>
+      <w:r>
+        <w:rPr>
+          <w:rFonts w:ascii="Times New Roman" w:hAnsi="Times New Roman"/>
+          <w:sz w:val="28"/>
+          <w:szCs w:val="28"/>
+        </w:rPr>
+        <w:t xml:space="preserve">: </w:t>
+      </w:r>
+      <w:proofErr w:type="gramStart"/>
+      <w:r>
+        <w:rPr>
+          <w:rFonts w:ascii="Times New Roman" w:hAnsi="Times New Roman"/>
+          <w:sz w:val="28"/>
+          <w:szCs w:val="28"/>
+        </w:rPr>
+        <w:t xml:space="preserve">{ </w:t>
+      </w:r>
+      <w:r>
+        <w:rPr>
+          <w:rFonts w:ascii="Times New Roman" w:hAnsi="Times New Roman"/>
+          <w:sz w:val="28"/>
+          <w:szCs w:val="28"/>
+        </w:rPr>
+        <w:t>&lt;</w:t>
+      </w:r>
+      <w:proofErr w:type="gramEnd"/>
+      <w:r>
+        <w:rPr>
+          <w:rFonts w:ascii="Times New Roman" w:hAnsi="Times New Roman"/>
+          <w:sz w:val="28"/>
+          <w:szCs w:val="28"/>
+          <w:lang w:val="en-US"/>
+        </w:rPr>
+        <w:t>f</w:t>
+      </w:r>
+      <w:r>
+        <w:rPr>
+          <w:rFonts w:ascii="Times New Roman" w:hAnsi="Times New Roman"/>
+          <w:sz w:val="28"/>
+          <w:szCs w:val="28"/>
+        </w:rPr>
+        <w:t>2&gt; =  &lt;</w:t>
+      </w:r>
+      <w:r>
+        <w:rPr>
+          <w:rFonts w:ascii="Times New Roman" w:hAnsi="Times New Roman"/>
+          <w:sz w:val="28"/>
+          <w:szCs w:val="28"/>
+          <w:lang w:val="en-US"/>
+        </w:rPr>
+        <w:t>C</w:t>
+      </w:r>
+      <w:r>
+        <w:rPr>
+          <w:rFonts w:ascii="Times New Roman" w:hAnsi="Times New Roman"/>
+          <w:sz w:val="28"/>
+          <w:szCs w:val="28"/>
+        </w:rPr>
+        <w:t>&gt; &lt;</w:t>
+      </w:r>
+      <w:r>
+        <w:rPr>
+          <w:rFonts w:ascii="Times New Roman" w:hAnsi="Times New Roman"/>
+          <w:sz w:val="28"/>
+          <w:szCs w:val="28"/>
+          <w:lang w:val="en-US"/>
+        </w:rPr>
+        <w:t>D</w:t>
+      </w:r>
+      <w:r>
+        <w:rPr>
+          <w:rFonts w:ascii="Times New Roman" w:hAnsi="Times New Roman"/>
+          <w:sz w:val="28"/>
+          <w:szCs w:val="28"/>
+        </w:rPr>
+        <w:t>&gt;.</w:t>
+      </w:r>
+    </w:p>
+    <w:p>
+      <w:pPr>
+        <w:spacing w:line="360" w:lineRule="auto"/>
+        <w:ind w:left="709"/>
+        <w:jc w:val="both"/>
+        <w:rPr>
+          <w:rFonts w:ascii="Times New Roman" w:hAnsi="Times New Roman"/>
+          <w:sz w:val="28"/>
+          <w:szCs w:val="28"/>
+        </w:rPr>
+      </w:pPr>
+      <w:r>
+        <w:rPr>
+          <w:rFonts w:ascii="Times New Roman" w:hAnsi="Times New Roman"/>
+          <w:sz w:val="28"/>
+          <w:szCs w:val="28"/>
+        </w:rPr>
+        <w:t>&lt;</w:t>
+      </w:r>
+      <w:r>
+        <w:rPr>
+          <w:rFonts w:ascii="Times New Roman" w:hAnsi="Times New Roman"/>
+          <w:sz w:val="28"/>
+          <w:szCs w:val="28"/>
+          <w:lang w:val="en-US"/>
+        </w:rPr>
+        <w:t>C</w:t>
+      </w:r>
+      <w:r>
+        <w:rPr>
+          <w:rFonts w:ascii="Times New Roman" w:hAnsi="Times New Roman"/>
+          <w:sz w:val="28"/>
+          <w:szCs w:val="28"/>
+        </w:rPr>
+        <w:t>&gt;</w:t>
+      </w:r>
+      <w:r>
+        <w:rPr>
+          <w:rFonts w:ascii="Times New Roman" w:hAnsi="Times New Roman"/>
+          <w:sz w:val="28"/>
+          <w:szCs w:val="28"/>
+        </w:rPr>
+        <w:t xml:space="preserve"> = </w:t>
+      </w:r>
+      <w:r>
+        <w:rPr>
+          <w:rFonts w:ascii="Times New Roman" w:hAnsi="Times New Roman"/>
+          <w:sz w:val="28"/>
+          <w:szCs w:val="28"/>
+        </w:rPr>
+        <w:t>&lt;</w:t>
+      </w:r>
+      <w:proofErr w:type="spellStart"/>
+      <w:r>
+        <w:rPr>
+          <w:rFonts w:ascii="Times New Roman" w:hAnsi="Times New Roman"/>
+          <w:sz w:val="28"/>
+          <w:szCs w:val="28"/>
+        </w:rPr>
+        <w:t>знач</w:t>
+      </w:r>
+      <w:proofErr w:type="spellEnd"/>
+      <w:r>
+        <w:rPr>
+          <w:rFonts w:ascii="Times New Roman" w:hAnsi="Times New Roman"/>
+          <w:sz w:val="28"/>
+          <w:szCs w:val="28"/>
+        </w:rPr>
+        <w:t xml:space="preserve"> </w:t>
+      </w:r>
+      <w:proofErr w:type="gramStart"/>
+      <w:r>
+        <w:rPr>
+          <w:rFonts w:ascii="Times New Roman" w:hAnsi="Times New Roman"/>
+          <w:sz w:val="28"/>
+          <w:szCs w:val="28"/>
+        </w:rPr>
+        <w:t>цифра</w:t>
+      </w:r>
+      <w:r>
+        <w:rPr>
+          <w:rFonts w:ascii="Times New Roman" w:hAnsi="Times New Roman"/>
+          <w:sz w:val="28"/>
+          <w:szCs w:val="28"/>
+        </w:rPr>
+        <w:t>&gt;{</w:t>
+      </w:r>
+      <w:proofErr w:type="gramEnd"/>
+      <w:r>
+        <w:rPr>
+          <w:rFonts w:ascii="Times New Roman" w:hAnsi="Times New Roman"/>
+          <w:sz w:val="28"/>
+          <w:szCs w:val="28"/>
+        </w:rPr>
+        <w:t>&lt;</w:t>
+      </w:r>
+      <w:r>
+        <w:rPr>
+          <w:rFonts w:ascii="Times New Roman" w:hAnsi="Times New Roman"/>
+          <w:sz w:val="28"/>
+          <w:szCs w:val="28"/>
+        </w:rPr>
+        <w:t>цифра</w:t>
+      </w:r>
+      <w:r>
+        <w:rPr>
+          <w:rFonts w:ascii="Times New Roman" w:hAnsi="Times New Roman"/>
+          <w:sz w:val="28"/>
+          <w:szCs w:val="28"/>
+        </w:rPr>
+        <w:t xml:space="preserve">&gt;} | </w:t>
+      </w:r>
+      <w:r>
+        <w:rPr>
+          <w:rFonts w:ascii="Times New Roman" w:hAnsi="Times New Roman"/>
+          <w:sz w:val="28"/>
+          <w:szCs w:val="28"/>
+        </w:rPr>
+        <w:t>'</w:t>
+      </w:r>
+      <w:r>
+        <w:rPr>
+          <w:rFonts w:ascii="Times New Roman" w:hAnsi="Times New Roman"/>
+          <w:sz w:val="28"/>
+          <w:szCs w:val="28"/>
+        </w:rPr>
+        <w:t>0</w:t>
+      </w:r>
+      <w:r>
+        <w:rPr>
+          <w:rFonts w:ascii="Times New Roman" w:hAnsi="Times New Roman"/>
+          <w:sz w:val="28"/>
+          <w:szCs w:val="28"/>
+        </w:rPr>
+        <w:t>'</w:t>
+      </w:r>
+      <w:r>
+        <w:rPr>
+          <w:rFonts w:ascii="Times New Roman" w:hAnsi="Times New Roman"/>
+          <w:sz w:val="28"/>
+          <w:szCs w:val="28"/>
+        </w:rPr>
+        <w:t xml:space="preserve">. </w:t>
+      </w:r>
+      <w:r>
+        <w:rPr>
+          <w:rFonts w:ascii="Times New Roman" w:hAnsi="Times New Roman"/>
+          <w:sz w:val="28"/>
+          <w:szCs w:val="28"/>
+        </w:rPr>
+        <w:t xml:space="preserve"> </w:t>
+      </w:r>
+    </w:p>
+    <w:p>
+      <w:pPr>
+        <w:spacing w:line="360" w:lineRule="auto"/>
+        <w:ind w:left="709"/>
+        <w:jc w:val="both"/>
+        <w:rPr>
+          <w:rFonts w:ascii="Times New Roman" w:hAnsi="Times New Roman"/>
+          <w:sz w:val="28"/>
+          <w:szCs w:val="28"/>
+        </w:rPr>
+      </w:pPr>
+      <w:r>
+        <w:rPr>
+          <w:rFonts w:ascii="Times New Roman" w:hAnsi="Times New Roman"/>
+          <w:sz w:val="28"/>
+          <w:szCs w:val="28"/>
+        </w:rPr>
+        <w:t>В записи числа</w:t>
+      </w:r>
+      <w:r>
+        <w:rPr>
+          <w:rFonts w:ascii="Times New Roman" w:hAnsi="Times New Roman"/>
+          <w:sz w:val="28"/>
+          <w:szCs w:val="28"/>
+        </w:rPr>
+        <w:t xml:space="preserve"> &lt;</w:t>
+      </w:r>
+      <w:r>
+        <w:rPr>
+          <w:rFonts w:ascii="Times New Roman" w:hAnsi="Times New Roman"/>
+          <w:sz w:val="28"/>
+          <w:szCs w:val="28"/>
+          <w:lang w:val="en-US"/>
+        </w:rPr>
+        <w:t>C</w:t>
+      </w:r>
+      <w:r>
+        <w:rPr>
+          <w:rFonts w:ascii="Times New Roman" w:hAnsi="Times New Roman"/>
+          <w:sz w:val="28"/>
+          <w:szCs w:val="28"/>
+        </w:rPr>
+        <w:t>&gt;</w:t>
+      </w:r>
+      <w:r>
+        <w:rPr>
+          <w:rFonts w:ascii="Times New Roman" w:hAnsi="Times New Roman"/>
+          <w:sz w:val="28"/>
+          <w:szCs w:val="28"/>
+        </w:rPr>
+        <w:t xml:space="preserve"> не более 201 символа.</w:t>
+      </w:r>
+    </w:p>
+    <w:p>
+      <w:pPr>
+        <w:spacing w:line="360" w:lineRule="auto"/>
+        <w:ind w:left="709"/>
+        <w:jc w:val="both"/>
+        <w:rPr>
+          <w:rFonts w:ascii="Times New Roman" w:hAnsi="Times New Roman"/>
+          <w:sz w:val="28"/>
+          <w:szCs w:val="28"/>
+        </w:rPr>
+      </w:pPr>
+      <w:r>
+        <w:rPr>
+          <w:rFonts w:ascii="Times New Roman" w:hAnsi="Times New Roman"/>
+          <w:sz w:val="28"/>
+          <w:szCs w:val="28"/>
+        </w:rPr>
+        <w:t>&lt;</w:t>
+      </w:r>
+      <w:r>
+        <w:rPr>
+          <w:rFonts w:ascii="Times New Roman" w:hAnsi="Times New Roman"/>
+          <w:sz w:val="28"/>
+          <w:szCs w:val="28"/>
+          <w:lang w:val="en-US"/>
+        </w:rPr>
+        <w:t>D</w:t>
+      </w:r>
+      <w:r>
+        <w:rPr>
+          <w:rFonts w:ascii="Times New Roman" w:hAnsi="Times New Roman"/>
+          <w:sz w:val="28"/>
+          <w:szCs w:val="28"/>
+        </w:rPr>
+        <w:t>&gt;</w:t>
+      </w:r>
+      <w:r>
+        <w:rPr>
+          <w:rFonts w:ascii="Times New Roman" w:hAnsi="Times New Roman"/>
+          <w:sz w:val="28"/>
+          <w:szCs w:val="28"/>
+        </w:rPr>
+        <w:t xml:space="preserve"> = </w:t>
+      </w:r>
+      <w:r>
+        <w:rPr>
+          <w:rFonts w:ascii="Times New Roman" w:hAnsi="Times New Roman"/>
+          <w:sz w:val="28"/>
+          <w:szCs w:val="28"/>
+        </w:rPr>
+        <w:t>&lt;</w:t>
+      </w:r>
+      <w:proofErr w:type="spellStart"/>
+      <w:r>
+        <w:rPr>
+          <w:rFonts w:ascii="Times New Roman" w:hAnsi="Times New Roman"/>
+          <w:sz w:val="28"/>
+          <w:szCs w:val="28"/>
+        </w:rPr>
+        <w:t>знач</w:t>
+      </w:r>
+      <w:proofErr w:type="spellEnd"/>
+      <w:r>
+        <w:rPr>
+          <w:rFonts w:ascii="Times New Roman" w:hAnsi="Times New Roman"/>
+          <w:sz w:val="28"/>
+          <w:szCs w:val="28"/>
+        </w:rPr>
+        <w:t xml:space="preserve"> </w:t>
+      </w:r>
+      <w:proofErr w:type="gramStart"/>
+      <w:r>
+        <w:rPr>
+          <w:rFonts w:ascii="Times New Roman" w:hAnsi="Times New Roman"/>
+          <w:sz w:val="28"/>
+          <w:szCs w:val="28"/>
+        </w:rPr>
+        <w:t>цифра</w:t>
+      </w:r>
+      <w:r>
+        <w:rPr>
+          <w:rFonts w:ascii="Times New Roman" w:hAnsi="Times New Roman"/>
+          <w:sz w:val="28"/>
+          <w:szCs w:val="28"/>
+        </w:rPr>
+        <w:t>&gt;{</w:t>
+      </w:r>
+      <w:proofErr w:type="gramEnd"/>
+      <w:r>
+        <w:rPr>
+          <w:rFonts w:ascii="Times New Roman" w:hAnsi="Times New Roman"/>
+          <w:sz w:val="28"/>
+          <w:szCs w:val="28"/>
+        </w:rPr>
+        <w:t>&lt;</w:t>
+      </w:r>
+      <w:r>
+        <w:rPr>
+          <w:rFonts w:ascii="Times New Roman" w:hAnsi="Times New Roman"/>
+          <w:sz w:val="28"/>
+          <w:szCs w:val="28"/>
+        </w:rPr>
+        <w:t>цифра</w:t>
+      </w:r>
+      <w:r>
+        <w:rPr>
+          <w:rFonts w:ascii="Times New Roman" w:hAnsi="Times New Roman"/>
+          <w:sz w:val="28"/>
+          <w:szCs w:val="28"/>
+        </w:rPr>
+        <w:t xml:space="preserve">&gt;} | </w:t>
+      </w:r>
+      <w:r>
+        <w:rPr>
+          <w:rFonts w:ascii="Times New Roman" w:hAnsi="Times New Roman"/>
+          <w:sz w:val="28"/>
+          <w:szCs w:val="28"/>
+        </w:rPr>
+        <w:t>'</w:t>
+      </w:r>
+      <w:r>
+        <w:rPr>
+          <w:rFonts w:ascii="Times New Roman" w:hAnsi="Times New Roman"/>
+          <w:sz w:val="28"/>
+          <w:szCs w:val="28"/>
+        </w:rPr>
+        <w:t>0</w:t>
+      </w:r>
+      <w:r>
+        <w:rPr>
+          <w:rFonts w:ascii="Times New Roman" w:hAnsi="Times New Roman"/>
+          <w:sz w:val="28"/>
+          <w:szCs w:val="28"/>
+        </w:rPr>
+        <w:t>'</w:t>
+      </w:r>
+      <w:r>
+        <w:rPr>
+          <w:rFonts w:ascii="Times New Roman" w:hAnsi="Times New Roman"/>
+          <w:sz w:val="28"/>
+          <w:szCs w:val="28"/>
+        </w:rPr>
+        <w:t xml:space="preserve"> </w:t>
+      </w:r>
+      <w:r>
+        <w:rPr>
+          <w:rFonts w:ascii="Times New Roman" w:hAnsi="Times New Roman" w:hint="eastAsia"/>
+          <w:sz w:val="28"/>
+          <w:szCs w:val="28"/>
+        </w:rPr>
+        <w:t>&lt;</w:t>
+      </w:r>
+      <w:r>
+        <w:rPr>
+          <w:rFonts w:ascii="Times New Roman" w:hAnsi="Times New Roman"/>
+          <w:sz w:val="28"/>
+          <w:szCs w:val="28"/>
+        </w:rPr>
+        <w:t>запятая</w:t>
+      </w:r>
+      <w:r>
+        <w:rPr>
+          <w:rFonts w:ascii="Times New Roman" w:hAnsi="Times New Roman"/>
+          <w:sz w:val="28"/>
+          <w:szCs w:val="28"/>
+        </w:rPr>
+        <w:t>&gt;</w:t>
+      </w:r>
+      <w:r>
+        <w:rPr>
+          <w:rFonts w:ascii="Times New Roman" w:hAnsi="Times New Roman"/>
+          <w:sz w:val="28"/>
+          <w:szCs w:val="28"/>
+        </w:rPr>
+        <w:t xml:space="preserve">  </w:t>
+      </w:r>
+      <w:r>
+        <w:rPr>
+          <w:rFonts w:ascii="Times New Roman" w:hAnsi="Times New Roman" w:hint="eastAsia"/>
+          <w:sz w:val="28"/>
+          <w:szCs w:val="28"/>
+        </w:rPr>
+        <w:t>{</w:t>
+      </w:r>
+      <w:r>
+        <w:rPr>
+          <w:rFonts w:ascii="Times New Roman" w:hAnsi="Times New Roman"/>
+          <w:sz w:val="28"/>
+          <w:szCs w:val="28"/>
+        </w:rPr>
+        <w:t>&lt;</w:t>
+      </w:r>
+      <w:r>
+        <w:rPr>
+          <w:rFonts w:ascii="Times New Roman" w:hAnsi="Times New Roman"/>
+          <w:sz w:val="28"/>
+          <w:szCs w:val="28"/>
+        </w:rPr>
+        <w:t>цифра</w:t>
+      </w:r>
+      <w:r>
+        <w:rPr>
+          <w:rFonts w:ascii="Times New Roman" w:hAnsi="Times New Roman"/>
+          <w:sz w:val="28"/>
+          <w:szCs w:val="28"/>
+        </w:rPr>
+        <w:t>&gt;</w:t>
+      </w:r>
+      <w:r>
+        <w:rPr>
+          <w:rFonts w:ascii="Times New Roman" w:hAnsi="Times New Roman"/>
+          <w:sz w:val="28"/>
+          <w:szCs w:val="28"/>
+        </w:rPr>
+        <w:t>}</w:t>
+      </w:r>
+      <w:r>
+        <w:rPr>
+          <w:rFonts w:ascii="Times New Roman" w:hAnsi="Times New Roman"/>
+          <w:sz w:val="28"/>
+          <w:szCs w:val="28"/>
+        </w:rPr>
+        <w:t>&lt;</w:t>
+      </w:r>
+      <w:proofErr w:type="spellStart"/>
+      <w:r>
+        <w:rPr>
+          <w:rFonts w:ascii="Times New Roman" w:hAnsi="Times New Roman"/>
+          <w:sz w:val="28"/>
+          <w:szCs w:val="28"/>
+        </w:rPr>
+        <w:t>знач</w:t>
+      </w:r>
+      <w:proofErr w:type="spellEnd"/>
+      <w:r>
+        <w:rPr>
+          <w:rFonts w:ascii="Times New Roman" w:hAnsi="Times New Roman"/>
+          <w:sz w:val="28"/>
+          <w:szCs w:val="28"/>
+        </w:rPr>
+        <w:t xml:space="preserve"> </w:t>
+      </w:r>
+      <w:r>
+        <w:rPr>
+          <w:rFonts w:ascii="Times New Roman" w:hAnsi="Times New Roman"/>
+          <w:sz w:val="28"/>
+          <w:szCs w:val="28"/>
+        </w:rPr>
+        <w:t>цифра</w:t>
+      </w:r>
+      <w:r>
+        <w:rPr>
+          <w:rFonts w:ascii="Times New Roman" w:hAnsi="Times New Roman"/>
+          <w:sz w:val="28"/>
+          <w:szCs w:val="28"/>
+        </w:rPr>
+        <w:t>&gt; |</w:t>
+      </w:r>
+      <w:r>
+        <w:rPr>
+          <w:rFonts w:ascii="Times New Roman" w:hAnsi="Times New Roman"/>
+          <w:sz w:val="28"/>
+          <w:szCs w:val="28"/>
+        </w:rPr>
+        <w:t xml:space="preserve"> </w:t>
+      </w:r>
+      <w:r>
+        <w:rPr>
+          <w:rFonts w:ascii="Times New Roman" w:hAnsi="Times New Roman"/>
+          <w:sz w:val="28"/>
+          <w:szCs w:val="28"/>
+        </w:rPr>
+        <w:t>‘</w:t>
+      </w:r>
+      <w:r>
+        <w:rPr>
+          <w:rFonts w:ascii="Times New Roman" w:hAnsi="Times New Roman" w:hint="eastAsia"/>
+          <w:sz w:val="28"/>
+          <w:szCs w:val="28"/>
+        </w:rPr>
+        <w:t>0</w:t>
+      </w:r>
+      <w:r>
+        <w:rPr>
+          <w:rFonts w:ascii="Times New Roman" w:hAnsi="Times New Roman"/>
+          <w:sz w:val="28"/>
+          <w:szCs w:val="28"/>
+        </w:rPr>
+        <w:t>’</w:t>
+      </w:r>
+      <w:r>
+        <w:rPr>
+          <w:rFonts w:ascii="Times New Roman" w:hAnsi="Times New Roman"/>
+          <w:sz w:val="28"/>
+          <w:szCs w:val="28"/>
+        </w:rPr>
+        <w:t>.</w:t>
+      </w:r>
       <w:bookmarkStart w:id="0" w:name="_GoBack"/>
       <w:bookmarkEnd w:id="0"/>
     </w:p>
@@ -177,94 +1867,191 @@
           <w:rFonts w:ascii="Times New Roman" w:hAnsi="Times New Roman"/>
           <w:sz w:val="28"/>
           <w:szCs w:val="28"/>
-          <w:lang w:val="en-US"/>
         </w:rPr>
       </w:pPr>
+      <w:r>
+        <w:rPr>
+          <w:rFonts w:ascii="Times New Roman" w:hAnsi="Times New Roman"/>
+          <w:sz w:val="28"/>
+          <w:szCs w:val="28"/>
+        </w:rPr>
+        <w:t xml:space="preserve">В записи числа </w:t>
+      </w:r>
+      <w:r>
+        <w:rPr>
+          <w:rFonts w:ascii="Times New Roman" w:hAnsi="Times New Roman"/>
+          <w:sz w:val="28"/>
+          <w:szCs w:val="28"/>
+        </w:rPr>
+        <w:t>&lt;</w:t>
+      </w:r>
+      <w:r>
+        <w:rPr>
+          <w:rFonts w:ascii="Times New Roman" w:hAnsi="Times New Roman"/>
+          <w:sz w:val="28"/>
+          <w:szCs w:val="28"/>
+          <w:lang w:val="en-US"/>
+        </w:rPr>
+        <w:t>D</w:t>
+      </w:r>
+      <w:r>
+        <w:rPr>
+          <w:rFonts w:ascii="Times New Roman" w:hAnsi="Times New Roman"/>
+          <w:sz w:val="28"/>
+          <w:szCs w:val="28"/>
+        </w:rPr>
+        <w:t>&gt;</w:t>
+      </w:r>
+      <w:r>
+        <w:rPr>
+          <w:rFonts w:ascii="Times New Roman" w:hAnsi="Times New Roman" w:hint="eastAsia"/>
+          <w:sz w:val="28"/>
+          <w:szCs w:val="28"/>
+        </w:rPr>
+        <w:t xml:space="preserve"> </w:t>
+      </w:r>
+      <w:r>
+        <w:rPr>
+          <w:rFonts w:ascii="Times New Roman" w:hAnsi="Times New Roman"/>
+          <w:sz w:val="28"/>
+          <w:szCs w:val="28"/>
+        </w:rPr>
+        <w:t xml:space="preserve">до </w:t>
+      </w:r>
+      <w:r>
+        <w:rPr>
+          <w:rFonts w:ascii="Times New Roman" w:hAnsi="Times New Roman"/>
+          <w:sz w:val="28"/>
+          <w:szCs w:val="28"/>
+        </w:rPr>
+        <w:t>&lt;</w:t>
+      </w:r>
+      <w:r>
+        <w:rPr>
+          <w:rFonts w:ascii="Times New Roman" w:hAnsi="Times New Roman"/>
+          <w:sz w:val="28"/>
+          <w:szCs w:val="28"/>
+        </w:rPr>
+        <w:t>запятой</w:t>
+      </w:r>
+      <w:r>
+        <w:rPr>
+          <w:rFonts w:ascii="Times New Roman" w:hAnsi="Times New Roman"/>
+          <w:sz w:val="28"/>
+          <w:szCs w:val="28"/>
+        </w:rPr>
+        <w:t>&gt;</w:t>
+      </w:r>
+      <w:r>
+        <w:rPr>
+          <w:rFonts w:ascii="Times New Roman" w:hAnsi="Times New Roman"/>
+          <w:sz w:val="28"/>
+          <w:szCs w:val="28"/>
+        </w:rPr>
+        <w:t xml:space="preserve"> не более 199 </w:t>
+      </w:r>
+      <w:r>
+        <w:rPr>
+          <w:rFonts w:ascii="Times New Roman" w:hAnsi="Times New Roman"/>
+          <w:sz w:val="28"/>
+          <w:szCs w:val="28"/>
+        </w:rPr>
+        <w:t>&lt;</w:t>
+      </w:r>
+      <w:r>
+        <w:rPr>
+          <w:rFonts w:ascii="Times New Roman" w:hAnsi="Times New Roman"/>
+          <w:sz w:val="28"/>
+          <w:szCs w:val="28"/>
+        </w:rPr>
+        <w:t>цифр</w:t>
+      </w:r>
+      <w:r>
+        <w:rPr>
+          <w:rFonts w:ascii="Times New Roman" w:hAnsi="Times New Roman"/>
+          <w:sz w:val="28"/>
+          <w:szCs w:val="28"/>
+        </w:rPr>
+        <w:t xml:space="preserve">&gt;, </w:t>
+      </w:r>
+      <w:r>
+        <w:rPr>
+          <w:rFonts w:ascii="Times New Roman" w:hAnsi="Times New Roman"/>
+          <w:sz w:val="28"/>
+          <w:szCs w:val="28"/>
+        </w:rPr>
+        <w:t xml:space="preserve">после </w:t>
+      </w:r>
+      <w:r>
+        <w:rPr>
+          <w:rFonts w:ascii="Times New Roman" w:hAnsi="Times New Roman"/>
+          <w:sz w:val="28"/>
+          <w:szCs w:val="28"/>
+        </w:rPr>
+        <w:t>&lt;</w:t>
+      </w:r>
+      <w:r>
+        <w:rPr>
+          <w:rFonts w:ascii="Times New Roman" w:hAnsi="Times New Roman"/>
+          <w:sz w:val="28"/>
+          <w:szCs w:val="28"/>
+        </w:rPr>
+        <w:t>запятой</w:t>
+      </w:r>
+      <w:r>
+        <w:rPr>
+          <w:rFonts w:ascii="Times New Roman" w:hAnsi="Times New Roman"/>
+          <w:sz w:val="28"/>
+          <w:szCs w:val="28"/>
+        </w:rPr>
+        <w:t>&gt;</w:t>
+      </w:r>
+      <w:r>
+        <w:rPr>
+          <w:rFonts w:ascii="Times New Roman" w:hAnsi="Times New Roman"/>
+          <w:sz w:val="28"/>
+          <w:szCs w:val="28"/>
+        </w:rPr>
+        <w:t xml:space="preserve"> не более 199</w:t>
+      </w:r>
+      <w:r>
+        <w:rPr>
+          <w:rFonts w:ascii="Times New Roman" w:hAnsi="Times New Roman"/>
+          <w:sz w:val="28"/>
+          <w:szCs w:val="28"/>
+        </w:rPr>
+        <w:t xml:space="preserve"> &lt;</w:t>
+      </w:r>
+      <w:r>
+        <w:rPr>
+          <w:rFonts w:ascii="Times New Roman" w:hAnsi="Times New Roman"/>
+          <w:sz w:val="28"/>
+          <w:szCs w:val="28"/>
+        </w:rPr>
+        <w:t>цифр</w:t>
+      </w:r>
+      <w:r>
+        <w:rPr>
+          <w:rFonts w:ascii="Times New Roman" w:hAnsi="Times New Roman"/>
+          <w:sz w:val="28"/>
+          <w:szCs w:val="28"/>
+        </w:rPr>
+        <w:t>&gt;</w:t>
+      </w:r>
       <w:proofErr w:type="gramStart"/>
       <w:r>
         <w:rPr>
           <w:rFonts w:ascii="Times New Roman" w:hAnsi="Times New Roman"/>
           <w:sz w:val="28"/>
           <w:szCs w:val="28"/>
-          <w:lang w:val="en-US"/>
-        </w:rPr>
-        <w:t>X:{</w:t>
-      </w:r>
-      <w:proofErr w:type="gramEnd"/>
-      <w:r>
-        <w:rPr>
-          <w:rFonts w:ascii="Times New Roman" w:hAnsi="Times New Roman"/>
-          <w:sz w:val="28"/>
-          <w:szCs w:val="28"/>
-          <w:lang w:val="en-US"/>
-        </w:rPr>
-        <w:t xml:space="preserve"> A = </w:t>
-      </w:r>
-      <w:r>
-        <w:rPr>
-          <w:rFonts w:ascii="Times New Roman" w:hAnsi="Times New Roman"/>
-          <w:sz w:val="28"/>
-          <w:szCs w:val="28"/>
-          <w:lang w:val="en-US"/>
-        </w:rPr>
-        <w:t>Integer</w:t>
-      </w:r>
-      <w:r>
-        <w:rPr>
-          <w:rFonts w:ascii="Times New Roman" w:hAnsi="Times New Roman"/>
-          <w:sz w:val="28"/>
-          <w:szCs w:val="28"/>
-          <w:lang w:val="en-US"/>
         </w:rPr>
         <w:t xml:space="preserve">. </w:t>
       </w:r>
-    </w:p>
-    <w:p>
-      <w:pPr>
-        <w:spacing w:line="360" w:lineRule="auto"/>
-        <w:ind w:left="709"/>
-        <w:jc w:val="both"/>
-        <w:rPr>
-          <w:rFonts w:ascii="Times New Roman" w:hAnsi="Times New Roman"/>
-          <w:sz w:val="28"/>
-          <w:szCs w:val="28"/>
-          <w:lang w:val="en-US"/>
-        </w:rPr>
-      </w:pPr>
-      <w:r>
-        <w:rPr>
-          <w:rFonts w:ascii="Times New Roman" w:hAnsi="Times New Roman"/>
-          <w:sz w:val="28"/>
-          <w:szCs w:val="28"/>
-          <w:lang w:val="en-US"/>
-        </w:rPr>
-        <w:t>B = Real</w:t>
-      </w:r>
-      <w:proofErr w:type="gramStart"/>
-      <w:r>
-        <w:rPr>
-          <w:rFonts w:ascii="Times New Roman" w:hAnsi="Times New Roman"/>
-          <w:sz w:val="28"/>
-          <w:szCs w:val="28"/>
-          <w:lang w:val="en-US"/>
-        </w:rPr>
-        <w:t>.</w:t>
-      </w:r>
-      <w:r>
-        <w:rPr>
-          <w:rFonts w:ascii="Times New Roman" w:hAnsi="Times New Roman"/>
-          <w:sz w:val="28"/>
-          <w:szCs w:val="28"/>
-          <w:lang w:val="en-US"/>
-        </w:rPr>
-        <w:t xml:space="preserve"> </w:t>
-      </w:r>
-      <w:r>
-        <w:rPr>
-          <w:rFonts w:ascii="Times New Roman" w:hAnsi="Times New Roman"/>
-          <w:sz w:val="28"/>
-          <w:szCs w:val="28"/>
-          <w:lang w:val="en-US"/>
+      <w:r>
+        <w:rPr>
+          <w:rFonts w:ascii="Times New Roman" w:hAnsi="Times New Roman"/>
+          <w:sz w:val="28"/>
+          <w:szCs w:val="28"/>
         </w:rPr>
         <w:t>}</w:t>
       </w:r>
@@ -282,15 +2069,6 @@
           <w:lang w:val="en-US"/>
         </w:rPr>
       </w:pPr>
-      <w:r>
-        <w:rPr>
-          <w:rFonts w:ascii="Times New Roman" w:hAnsi="Times New Roman"/>
-          <w:sz w:val="28"/>
-          <w:szCs w:val="28"/>
-          <w:lang w:val="en-US"/>
-        </w:rPr>
-        <w:t xml:space="preserve">Y: </w:t>
-      </w:r>
       <w:proofErr w:type="gramStart"/>
       <w:r>
         <w:rPr>
@@ -299,7 +2077,16 @@
           <w:szCs w:val="28"/>
           <w:lang w:val="en-US"/>
         </w:rPr>
-        <w:t>{ C</w:t>
+        <w:t>F</w:t>
+      </w:r>
+      <w:r>
+        <w:rPr>
+          <w:rFonts w:ascii="Times New Roman" w:hAnsi="Times New Roman"/>
+          <w:sz w:val="28"/>
+          <w:szCs w:val="28"/>
+          <w:lang w:val="en-US"/>
+        </w:rPr>
+        <w:t>:{</w:t>
       </w:r>
       <w:proofErr w:type="gramEnd"/>
       <w:r>
@@ -309,16 +2096,115 @@
           <w:szCs w:val="28"/>
           <w:lang w:val="en-US"/>
         </w:rPr>
-        <w:t xml:space="preserve"> = </w:t>
-      </w:r>
-      <w:r>
-        <w:rPr>
-          <w:rFonts w:ascii="Times New Roman" w:hAnsi="Times New Roman"/>
-          <w:sz w:val="28"/>
-          <w:szCs w:val="28"/>
-          <w:lang w:val="en-US"/>
-        </w:rPr>
-        <w:t>Integer.</w:t>
+        <w:t xml:space="preserve"> </w:t>
+      </w:r>
+      <w:r>
+        <w:rPr>
+          <w:rFonts w:ascii="Times New Roman" w:hAnsi="Times New Roman"/>
+          <w:sz w:val="28"/>
+          <w:szCs w:val="28"/>
+          <w:lang w:val="en-US"/>
+        </w:rPr>
+        <w:t>&lt;</w:t>
+      </w:r>
+      <w:r>
+        <w:rPr>
+          <w:rFonts w:ascii="Times New Roman" w:hAnsi="Times New Roman"/>
+          <w:sz w:val="28"/>
+          <w:szCs w:val="28"/>
+          <w:lang w:val="en-US"/>
+        </w:rPr>
+        <w:t>C</w:t>
+      </w:r>
+      <w:r>
+        <w:rPr>
+          <w:rFonts w:ascii="Times New Roman" w:hAnsi="Times New Roman"/>
+          <w:sz w:val="28"/>
+          <w:szCs w:val="28"/>
+          <w:lang w:val="en-US"/>
+        </w:rPr>
+        <w:t xml:space="preserve">&gt; = </w:t>
+      </w:r>
+      <w:r>
+        <w:rPr>
+          <w:rFonts w:ascii="Times New Roman" w:hAnsi="Times New Roman"/>
+          <w:sz w:val="28"/>
+          <w:szCs w:val="28"/>
+          <w:lang w:val="en-US"/>
+        </w:rPr>
+        <w:t>&lt;</w:t>
+      </w:r>
+      <w:r>
+        <w:rPr>
+          <w:rFonts w:ascii="Times New Roman" w:hAnsi="Times New Roman"/>
+          <w:sz w:val="28"/>
+          <w:szCs w:val="28"/>
+          <w:lang w:val="en-US"/>
+        </w:rPr>
+        <w:t>A</w:t>
+      </w:r>
+      <w:r>
+        <w:rPr>
+          <w:rFonts w:ascii="Times New Roman" w:hAnsi="Times New Roman"/>
+          <w:sz w:val="28"/>
+          <w:szCs w:val="28"/>
+          <w:lang w:val="en-US"/>
+        </w:rPr>
+        <w:t>&gt;</w:t>
+      </w:r>
+      <w:r>
+        <w:rPr>
+          <w:rFonts w:ascii="Times New Roman" w:hAnsi="Times New Roman"/>
+          <w:sz w:val="28"/>
+          <w:szCs w:val="28"/>
+          <w:lang w:val="en-US"/>
+        </w:rPr>
+        <w:t xml:space="preserve"> +</w:t>
+      </w:r>
+      <w:r>
+        <w:rPr>
+          <w:rFonts w:ascii="Times New Roman" w:hAnsi="Times New Roman" w:hint="eastAsia"/>
+          <w:sz w:val="28"/>
+          <w:szCs w:val="28"/>
+          <w:lang w:val="en-US"/>
+        </w:rPr>
+        <w:t>r</w:t>
+      </w:r>
+      <w:r>
+        <w:rPr>
+          <w:rFonts w:ascii="Times New Roman" w:hAnsi="Times New Roman"/>
+          <w:sz w:val="28"/>
+          <w:szCs w:val="28"/>
+          <w:lang w:val="en-US"/>
+        </w:rPr>
+        <w:t>ound(</w:t>
+      </w:r>
+      <w:r>
+        <w:rPr>
+          <w:rFonts w:ascii="Times New Roman" w:hAnsi="Times New Roman"/>
+          <w:sz w:val="28"/>
+          <w:szCs w:val="28"/>
+          <w:lang w:val="en-US"/>
+        </w:rPr>
+        <w:t>&lt;</w:t>
+      </w:r>
+      <w:r>
+        <w:rPr>
+          <w:rFonts w:ascii="Times New Roman" w:hAnsi="Times New Roman"/>
+          <w:sz w:val="28"/>
+          <w:szCs w:val="28"/>
+          <w:lang w:val="en-US"/>
+        </w:rPr>
+        <w:t>B</w:t>
+      </w:r>
+      <w:r>
+        <w:rPr>
+          <w:rFonts w:ascii="Times New Roman" w:hAnsi="Times New Roman"/>
+          <w:sz w:val="28"/>
+          <w:szCs w:val="28"/>
+          <w:lang w:val="en-US"/>
+        </w:rPr>
+        <w:t>&gt;)</w:t>
       </w:r>
     </w:p>
     <w:p>
@@ -340,21 +2226,116 @@
           <w:szCs w:val="28"/>
           <w:lang w:val="en-US"/>
         </w:rPr>
-        <w:t>D = Real.}</w:t>
-      </w:r>
-    </w:p>
-    <w:p>
-      <w:pPr>
-        <w:spacing w:line="360" w:lineRule="auto"/>
-        <w:ind w:left="709"/>
-        <w:jc w:val="both"/>
-        <w:rPr>
-          <w:rFonts w:ascii="Times New Roman" w:hAnsi="Times New Roman"/>
-          <w:sz w:val="28"/>
-          <w:szCs w:val="28"/>
-          <w:lang w:val="en-US"/>
-        </w:rPr>
-      </w:pPr>
+        <w:t>&lt;</w:t>
+      </w:r>
+      <w:r>
+        <w:rPr>
+          <w:rFonts w:ascii="Times New Roman" w:hAnsi="Times New Roman"/>
+          <w:sz w:val="28"/>
+          <w:szCs w:val="28"/>
+          <w:lang w:val="en-US"/>
+        </w:rPr>
+        <w:t>D</w:t>
+      </w:r>
+      <w:r>
+        <w:rPr>
+          <w:rFonts w:ascii="Times New Roman" w:hAnsi="Times New Roman"/>
+          <w:sz w:val="28"/>
+          <w:szCs w:val="28"/>
+          <w:lang w:val="en-US"/>
+        </w:rPr>
+        <w:t>&gt; = |</w:t>
+      </w:r>
+      <w:r>
+        <w:rPr>
+          <w:rFonts w:ascii="Times New Roman" w:hAnsi="Times New Roman"/>
+          <w:sz w:val="28"/>
+          <w:szCs w:val="28"/>
+          <w:lang w:val="en-US"/>
+        </w:rPr>
+        <w:t>&lt;</w:t>
+      </w:r>
+      <w:r>
+        <w:rPr>
+          <w:rFonts w:ascii="Times New Roman" w:hAnsi="Times New Roman"/>
+          <w:sz w:val="28"/>
+          <w:szCs w:val="28"/>
+          <w:lang w:val="en-US"/>
+        </w:rPr>
+        <w:t>A</w:t>
+      </w:r>
+      <w:r>
+        <w:rPr>
+          <w:rFonts w:ascii="Times New Roman" w:hAnsi="Times New Roman"/>
+          <w:sz w:val="28"/>
+          <w:szCs w:val="28"/>
+          <w:lang w:val="en-US"/>
+        </w:rPr>
+        <w:t>&gt;</w:t>
+      </w:r>
+      <w:r>
+        <w:rPr>
+          <w:rFonts w:ascii="Times New Roman" w:hAnsi="Times New Roman"/>
+          <w:sz w:val="28"/>
+          <w:szCs w:val="28"/>
+          <w:lang w:val="en-US"/>
+        </w:rPr>
+        <w:t xml:space="preserve"> </w:t>
+      </w:r>
+      <w:r>
+        <w:rPr>
+          <w:rFonts w:ascii="Times New Roman" w:hAnsi="Times New Roman"/>
+          <w:sz w:val="28"/>
+          <w:szCs w:val="28"/>
+          <w:lang w:val="en-US"/>
+        </w:rPr>
+        <w:t>–</w:t>
+      </w:r>
+      <w:r>
+        <w:rPr>
+          <w:rFonts w:ascii="Times New Roman" w:hAnsi="Times New Roman"/>
+          <w:sz w:val="28"/>
+          <w:szCs w:val="28"/>
+          <w:lang w:val="en-US"/>
+        </w:rPr>
+        <w:t xml:space="preserve"> </w:t>
+      </w:r>
+      <w:r>
+        <w:rPr>
+          <w:rFonts w:ascii="Times New Roman" w:hAnsi="Times New Roman"/>
+          <w:sz w:val="28"/>
+          <w:szCs w:val="28"/>
+          <w:lang w:val="en-US"/>
+        </w:rPr>
+        <w:t>&lt;</w:t>
+      </w:r>
+      <w:r>
+        <w:rPr>
+          <w:rFonts w:ascii="Times New Roman" w:hAnsi="Times New Roman"/>
+          <w:sz w:val="28"/>
+          <w:szCs w:val="28"/>
+          <w:lang w:val="en-US"/>
+        </w:rPr>
+        <w:t>B</w:t>
+      </w:r>
+      <w:r>
+        <w:rPr>
+          <w:rFonts w:ascii="Times New Roman" w:hAnsi="Times New Roman"/>
+          <w:sz w:val="28"/>
+          <w:szCs w:val="28"/>
+          <w:lang w:val="en-US"/>
+        </w:rPr>
+        <w:t>&gt;</w:t>
+      </w:r>
+      <w:r>
+        <w:rPr>
+          <w:rFonts w:ascii="Times New Roman" w:hAnsi="Times New Roman"/>
+          <w:sz w:val="28"/>
+          <w:szCs w:val="28"/>
+          <w:lang w:val="en-US"/>
+        </w:rPr>
+        <w:t>|</w:t>
+      </w:r>
       <w:proofErr w:type="gramStart"/>
       <w:r>
         <w:rPr>
@@ -363,40 +2344,18 @@
           <w:szCs w:val="28"/>
           <w:lang w:val="en-US"/>
         </w:rPr>
-        <w:t>F:{</w:t>
+        <w:t xml:space="preserve">. </w:t>
+      </w:r>
+      <w:r>
+        <w:rPr>
+          <w:rFonts w:ascii="Times New Roman" w:hAnsi="Times New Roman"/>
+          <w:sz w:val="28"/>
+          <w:szCs w:val="28"/>
+          <w:lang w:val="en-US"/>
+        </w:rPr>
+        <w:t>}</w:t>
       </w:r>
       <w:proofErr w:type="gramEnd"/>
-      <w:r>
-        <w:rPr>
-          <w:rFonts w:ascii="Times New Roman" w:hAnsi="Times New Roman"/>
-          <w:sz w:val="28"/>
-          <w:szCs w:val="28"/>
-          <w:lang w:val="en-US"/>
-        </w:rPr>
-        <w:t xml:space="preserve"> </w:t>
-      </w:r>
-    </w:p>
-    <w:p>
-      <w:pPr>
-        <w:spacing w:line="360" w:lineRule="auto"/>
-        <w:ind w:left="709"/>
-        <w:jc w:val="both"/>
-        <w:rPr>
-          <w:rFonts w:ascii="Times New Roman" w:hAnsi="Times New Roman"/>
-          <w:sz w:val="28"/>
-          <w:szCs w:val="28"/>
-          <w:lang w:val="en-US"/>
-        </w:rPr>
-      </w:pPr>
-      <w:r>
-        <w:rPr>
-          <w:rFonts w:ascii="Times New Roman" w:hAnsi="Times New Roman"/>
-          <w:sz w:val="28"/>
-          <w:szCs w:val="28"/>
-          <w:lang w:val="en-US"/>
-        </w:rPr>
-        <w:t>}</w:t>
-      </w:r>
     </w:p>
     <w:sectPr>
       <w:pgSz w:w="11906" w:h="16838" w:code="9"/>
